--- a/01-Definition/01 BooKify System Description.docx
+++ b/01-Definition/01 BooKify System Description.docx
@@ -76,14 +76,34 @@
           <w:szCs w:val="42"/>
         </w:rPr>
       </w:pPr>
+      <w:proofErr w:type="spellStart"/>
       <w:r>
         <w:rPr>
           <w:b/>
           <w:sz w:val="42"/>
           <w:szCs w:val="42"/>
         </w:rPr>
-        <w:t>Object-Oriented Programming</w:t>
-      </w:r>
+        <w:t>Object-Oriented</w:t>
+      </w:r>
+      <w:proofErr w:type="spellEnd"/>
+      <w:r>
+        <w:rPr>
+          <w:b/>
+          <w:sz w:val="42"/>
+          <w:szCs w:val="42"/>
+        </w:rPr>
+        <w:t xml:space="preserve"> </w:t>
+      </w:r>
+      <w:proofErr w:type="spellStart"/>
+      <w:r>
+        <w:rPr>
+          <w:b/>
+          <w:sz w:val="42"/>
+          <w:szCs w:val="42"/>
+        </w:rPr>
+        <w:t>Programming</w:t>
+      </w:r>
+      <w:proofErr w:type="spellEnd"/>
     </w:p>
     <w:p>
       <w:pPr>
@@ -200,7 +220,7 @@
           <w:sz w:val="42"/>
           <w:szCs w:val="42"/>
         </w:rPr>
-        <w:t>QUIMBIULCO CARRION JUAN DIEGO</w:t>
+        <w:t>QUILUMBAQUI LANCHIMBA JAIRO SMITH</w:t>
       </w:r>
     </w:p>
     <w:p>
@@ -216,7 +236,7 @@
           <w:sz w:val="42"/>
           <w:szCs w:val="42"/>
         </w:rPr>
-        <w:t>SILVA VELASQUEZ RAUL ANDRES</w:t>
+        <w:t>QUIMBIULCO CARRION JUAN DIEGO</w:t>
       </w:r>
     </w:p>
     <w:p>
@@ -232,7 +252,7 @@
           <w:sz w:val="42"/>
           <w:szCs w:val="42"/>
         </w:rPr>
-        <w:t>QUILUMBAQUI JAIRO</w:t>
+        <w:t>RIVERA ESPIN CARLOS SEBASTIAN</w:t>
       </w:r>
     </w:p>
     <w:p>
@@ -248,7 +268,7 @@
           <w:sz w:val="42"/>
           <w:szCs w:val="42"/>
         </w:rPr>
-        <w:t>RIVERA ESPIN CARLOS SEBASTIAN</w:t>
+        <w:t>SILVA VELASQUEZ RAUL ANDRES</w:t>
       </w:r>
     </w:p>
     <w:p>
@@ -336,8 +356,16 @@
         <w:rPr>
           <w:b/>
         </w:rPr>
-        <w:t>TOPIC: Bookify</w:t>
-      </w:r>
+        <w:t xml:space="preserve">TOPIC: </w:t>
+      </w:r>
+      <w:proofErr w:type="spellStart"/>
+      <w:r>
+        <w:rPr>
+          <w:b/>
+        </w:rPr>
+        <w:t>Bookify</w:t>
+      </w:r>
+      <w:proofErr w:type="spellEnd"/>
     </w:p>
     <w:p>
       <w:pPr>
@@ -388,9 +416,107 @@
     </w:p>
     <w:p/>
     <w:p>
-      <w:r>
-        <w:t>Generated a computerized management system for the different necessary activities such as administration and users records</w:t>
-      </w:r>
+      <w:proofErr w:type="spellStart"/>
+      <w:r>
+        <w:t>Generated</w:t>
+      </w:r>
+      <w:proofErr w:type="spellEnd"/>
+      <w:r>
+        <w:t xml:space="preserve"> a </w:t>
+      </w:r>
+      <w:proofErr w:type="spellStart"/>
+      <w:r>
+        <w:t>computerized</w:t>
+      </w:r>
+      <w:proofErr w:type="spellEnd"/>
+      <w:r>
+        <w:t xml:space="preserve"> </w:t>
+      </w:r>
+      <w:proofErr w:type="spellStart"/>
+      <w:r>
+        <w:t>management</w:t>
+      </w:r>
+      <w:proofErr w:type="spellEnd"/>
+      <w:r>
+        <w:t xml:space="preserve"> </w:t>
+      </w:r>
+      <w:proofErr w:type="spellStart"/>
+      <w:r>
+        <w:t>system</w:t>
+      </w:r>
+      <w:proofErr w:type="spellEnd"/>
+      <w:r>
+        <w:t xml:space="preserve"> </w:t>
+      </w:r>
+      <w:proofErr w:type="spellStart"/>
+      <w:r>
+        <w:t>for</w:t>
+      </w:r>
+      <w:proofErr w:type="spellEnd"/>
+      <w:r>
+        <w:t xml:space="preserve"> </w:t>
+      </w:r>
+      <w:proofErr w:type="spellStart"/>
+      <w:r>
+        <w:t>the</w:t>
+      </w:r>
+      <w:proofErr w:type="spellEnd"/>
+      <w:r>
+        <w:t xml:space="preserve"> </w:t>
+      </w:r>
+      <w:proofErr w:type="spellStart"/>
+      <w:r>
+        <w:t>different</w:t>
+      </w:r>
+      <w:proofErr w:type="spellEnd"/>
+      <w:r>
+        <w:t xml:space="preserve"> </w:t>
+      </w:r>
+      <w:proofErr w:type="spellStart"/>
+      <w:r>
+        <w:t>necessary</w:t>
+      </w:r>
+      <w:proofErr w:type="spellEnd"/>
+      <w:r>
+        <w:t xml:space="preserve"> </w:t>
+      </w:r>
+      <w:proofErr w:type="spellStart"/>
+      <w:r>
+        <w:t>activities</w:t>
+      </w:r>
+      <w:proofErr w:type="spellEnd"/>
+      <w:r>
+        <w:t xml:space="preserve"> </w:t>
+      </w:r>
+      <w:proofErr w:type="spellStart"/>
+      <w:r>
+        <w:t>such</w:t>
+      </w:r>
+      <w:proofErr w:type="spellEnd"/>
+      <w:r>
+        <w:t xml:space="preserve"> as </w:t>
+      </w:r>
+      <w:proofErr w:type="spellStart"/>
+      <w:r>
+        <w:t>administration</w:t>
+      </w:r>
+      <w:proofErr w:type="spellEnd"/>
+      <w:r>
+        <w:t xml:space="preserve"> and </w:t>
+      </w:r>
+      <w:proofErr w:type="spellStart"/>
+      <w:r>
+        <w:t>users</w:t>
+      </w:r>
+      <w:proofErr w:type="spellEnd"/>
+      <w:r>
+        <w:t xml:space="preserve"> </w:t>
+      </w:r>
+      <w:proofErr w:type="spellStart"/>
+      <w:r>
+        <w:t>records</w:t>
+      </w:r>
+      <w:proofErr w:type="spellEnd"/>
     </w:p>
     <w:p/>
     <w:p/>
@@ -424,8 +550,693 @@
       <w:pPr>
         <w:jc w:val="both"/>
       </w:pPr>
-      <w:r>
-        <w:t>When a person or user enters a library, they are faced with a general problem that is locating the reference books to the subject of their interest, since the book shelves change their type of organization, that is, they can be organized alphabetically, by subject, by year , author, among others, which makes the search for information tedious, what is sought with the following project is to speed up this search for the user by making use of object-oriented programming for the design of an application that improves the experience of patrons of the chicago public library.</w:t>
+      <w:proofErr w:type="spellStart"/>
+      <w:r>
+        <w:t>When</w:t>
+      </w:r>
+      <w:proofErr w:type="spellEnd"/>
+      <w:r>
+        <w:t xml:space="preserve"> a </w:t>
+      </w:r>
+      <w:proofErr w:type="spellStart"/>
+      <w:r>
+        <w:t>person</w:t>
+      </w:r>
+      <w:proofErr w:type="spellEnd"/>
+      <w:r>
+        <w:t xml:space="preserve"> </w:t>
+      </w:r>
+      <w:proofErr w:type="spellStart"/>
+      <w:r>
+        <w:t>or</w:t>
+      </w:r>
+      <w:proofErr w:type="spellEnd"/>
+      <w:r>
+        <w:t xml:space="preserve"> </w:t>
+      </w:r>
+      <w:proofErr w:type="spellStart"/>
+      <w:r>
+        <w:t>user</w:t>
+      </w:r>
+      <w:proofErr w:type="spellEnd"/>
+      <w:r>
+        <w:t xml:space="preserve"> </w:t>
+      </w:r>
+      <w:proofErr w:type="spellStart"/>
+      <w:r>
+        <w:t>enters</w:t>
+      </w:r>
+      <w:proofErr w:type="spellEnd"/>
+      <w:r>
+        <w:t xml:space="preserve"> a </w:t>
+      </w:r>
+      <w:proofErr w:type="spellStart"/>
+      <w:r>
+        <w:t>library</w:t>
+      </w:r>
+      <w:proofErr w:type="spellEnd"/>
+      <w:r>
+        <w:t xml:space="preserve">, </w:t>
+      </w:r>
+      <w:proofErr w:type="spellStart"/>
+      <w:r>
+        <w:t>they</w:t>
+      </w:r>
+      <w:proofErr w:type="spellEnd"/>
+      <w:r>
+        <w:t xml:space="preserve"> are </w:t>
+      </w:r>
+      <w:proofErr w:type="spellStart"/>
+      <w:r>
+        <w:t>faced</w:t>
+      </w:r>
+      <w:proofErr w:type="spellEnd"/>
+      <w:r>
+        <w:t xml:space="preserve"> </w:t>
+      </w:r>
+      <w:proofErr w:type="spellStart"/>
+      <w:r>
+        <w:t>with</w:t>
+      </w:r>
+      <w:proofErr w:type="spellEnd"/>
+      <w:r>
+        <w:t xml:space="preserve"> a general </w:t>
+      </w:r>
+      <w:proofErr w:type="spellStart"/>
+      <w:r>
+        <w:t>problem</w:t>
+      </w:r>
+      <w:proofErr w:type="spellEnd"/>
+      <w:r>
+        <w:t xml:space="preserve"> </w:t>
+      </w:r>
+      <w:proofErr w:type="spellStart"/>
+      <w:r>
+        <w:t>that</w:t>
+      </w:r>
+      <w:proofErr w:type="spellEnd"/>
+      <w:r>
+        <w:t xml:space="preserve"> </w:t>
+      </w:r>
+      <w:proofErr w:type="spellStart"/>
+      <w:r>
+        <w:t>is</w:t>
+      </w:r>
+      <w:proofErr w:type="spellEnd"/>
+      <w:r>
+        <w:t xml:space="preserve"> </w:t>
+      </w:r>
+      <w:proofErr w:type="spellStart"/>
+      <w:r>
+        <w:t>locating</w:t>
+      </w:r>
+      <w:proofErr w:type="spellEnd"/>
+      <w:r>
+        <w:t xml:space="preserve"> </w:t>
+      </w:r>
+      <w:proofErr w:type="spellStart"/>
+      <w:r>
+        <w:t>the</w:t>
+      </w:r>
+      <w:proofErr w:type="spellEnd"/>
+      <w:r>
+        <w:t xml:space="preserve"> </w:t>
+      </w:r>
+      <w:proofErr w:type="spellStart"/>
+      <w:r>
+        <w:t>reference</w:t>
+      </w:r>
+      <w:proofErr w:type="spellEnd"/>
+      <w:r>
+        <w:t xml:space="preserve"> </w:t>
+      </w:r>
+      <w:proofErr w:type="spellStart"/>
+      <w:r>
+        <w:t>books</w:t>
+      </w:r>
+      <w:proofErr w:type="spellEnd"/>
+      <w:r>
+        <w:t xml:space="preserve"> </w:t>
+      </w:r>
+      <w:proofErr w:type="spellStart"/>
+      <w:r>
+        <w:t>to</w:t>
+      </w:r>
+      <w:proofErr w:type="spellEnd"/>
+      <w:r>
+        <w:t xml:space="preserve"> </w:t>
+      </w:r>
+      <w:proofErr w:type="spellStart"/>
+      <w:r>
+        <w:t>the</w:t>
+      </w:r>
+      <w:proofErr w:type="spellEnd"/>
+      <w:r>
+        <w:t xml:space="preserve"> </w:t>
+      </w:r>
+      <w:proofErr w:type="spellStart"/>
+      <w:r>
+        <w:t>subject</w:t>
+      </w:r>
+      <w:proofErr w:type="spellEnd"/>
+      <w:r>
+        <w:t xml:space="preserve"> </w:t>
+      </w:r>
+      <w:proofErr w:type="spellStart"/>
+      <w:r>
+        <w:t>of</w:t>
+      </w:r>
+      <w:proofErr w:type="spellEnd"/>
+      <w:r>
+        <w:t xml:space="preserve"> </w:t>
+      </w:r>
+      <w:proofErr w:type="spellStart"/>
+      <w:r>
+        <w:t>their</w:t>
+      </w:r>
+      <w:proofErr w:type="spellEnd"/>
+      <w:r>
+        <w:t xml:space="preserve"> </w:t>
+      </w:r>
+      <w:proofErr w:type="spellStart"/>
+      <w:r>
+        <w:t>interest</w:t>
+      </w:r>
+      <w:proofErr w:type="spellEnd"/>
+      <w:r>
+        <w:t xml:space="preserve">, </w:t>
+      </w:r>
+      <w:proofErr w:type="spellStart"/>
+      <w:r>
+        <w:t>since</w:t>
+      </w:r>
+      <w:proofErr w:type="spellEnd"/>
+      <w:r>
+        <w:t xml:space="preserve"> </w:t>
+      </w:r>
+      <w:proofErr w:type="spellStart"/>
+      <w:r>
+        <w:t>the</w:t>
+      </w:r>
+      <w:proofErr w:type="spellEnd"/>
+      <w:r>
+        <w:t xml:space="preserve"> </w:t>
+      </w:r>
+      <w:proofErr w:type="spellStart"/>
+      <w:r>
+        <w:t>book</w:t>
+      </w:r>
+      <w:proofErr w:type="spellEnd"/>
+      <w:r>
+        <w:t xml:space="preserve"> </w:t>
+      </w:r>
+      <w:proofErr w:type="spellStart"/>
+      <w:r>
+        <w:t>shelves</w:t>
+      </w:r>
+      <w:proofErr w:type="spellEnd"/>
+      <w:r>
+        <w:t xml:space="preserve"> </w:t>
+      </w:r>
+      <w:proofErr w:type="spellStart"/>
+      <w:r>
+        <w:t>change</w:t>
+      </w:r>
+      <w:proofErr w:type="spellEnd"/>
+      <w:r>
+        <w:t xml:space="preserve"> </w:t>
+      </w:r>
+      <w:proofErr w:type="spellStart"/>
+      <w:r>
+        <w:t>their</w:t>
+      </w:r>
+      <w:proofErr w:type="spellEnd"/>
+      <w:r>
+        <w:t xml:space="preserve"> </w:t>
+      </w:r>
+      <w:proofErr w:type="spellStart"/>
+      <w:r>
+        <w:t>type</w:t>
+      </w:r>
+      <w:proofErr w:type="spellEnd"/>
+      <w:r>
+        <w:t xml:space="preserve"> </w:t>
+      </w:r>
+      <w:proofErr w:type="spellStart"/>
+      <w:r>
+        <w:t>of</w:t>
+      </w:r>
+      <w:proofErr w:type="spellEnd"/>
+      <w:r>
+        <w:t xml:space="preserve"> </w:t>
+      </w:r>
+      <w:proofErr w:type="spellStart"/>
+      <w:r>
+        <w:t>organization</w:t>
+      </w:r>
+      <w:proofErr w:type="spellEnd"/>
+      <w:r>
+        <w:t xml:space="preserve">, </w:t>
+      </w:r>
+      <w:proofErr w:type="spellStart"/>
+      <w:r>
+        <w:t>that</w:t>
+      </w:r>
+      <w:proofErr w:type="spellEnd"/>
+      <w:r>
+        <w:t xml:space="preserve"> </w:t>
+      </w:r>
+      <w:proofErr w:type="spellStart"/>
+      <w:r>
+        <w:t>is</w:t>
+      </w:r>
+      <w:proofErr w:type="spellEnd"/>
+      <w:r>
+        <w:t xml:space="preserve">, </w:t>
+      </w:r>
+      <w:proofErr w:type="spellStart"/>
+      <w:r>
+        <w:t>they</w:t>
+      </w:r>
+      <w:proofErr w:type="spellEnd"/>
+      <w:r>
+        <w:t xml:space="preserve"> can be </w:t>
+      </w:r>
+      <w:proofErr w:type="spellStart"/>
+      <w:r>
+        <w:t>organized</w:t>
+      </w:r>
+      <w:proofErr w:type="spellEnd"/>
+      <w:r>
+        <w:t xml:space="preserve"> </w:t>
+      </w:r>
+      <w:proofErr w:type="spellStart"/>
+      <w:r>
+        <w:t>alphabetically</w:t>
+      </w:r>
+      <w:proofErr w:type="spellEnd"/>
+      <w:r>
+        <w:t xml:space="preserve">, </w:t>
+      </w:r>
+      <w:proofErr w:type="spellStart"/>
+      <w:r>
+        <w:t>by</w:t>
+      </w:r>
+      <w:proofErr w:type="spellEnd"/>
+      <w:r>
+        <w:t xml:space="preserve"> </w:t>
+      </w:r>
+      <w:proofErr w:type="spellStart"/>
+      <w:r>
+        <w:t>subject</w:t>
+      </w:r>
+      <w:proofErr w:type="spellEnd"/>
+      <w:r>
+        <w:t xml:space="preserve">, </w:t>
+      </w:r>
+      <w:proofErr w:type="spellStart"/>
+      <w:r>
+        <w:t>by</w:t>
+      </w:r>
+      <w:proofErr w:type="spellEnd"/>
+      <w:r>
+        <w:t xml:space="preserve"> </w:t>
+      </w:r>
+      <w:proofErr w:type="spellStart"/>
+      <w:r>
+        <w:t>year</w:t>
+      </w:r>
+      <w:proofErr w:type="spellEnd"/>
+      <w:r>
+        <w:t xml:space="preserve"> , </w:t>
+      </w:r>
+      <w:proofErr w:type="spellStart"/>
+      <w:r>
+        <w:t>author</w:t>
+      </w:r>
+      <w:proofErr w:type="spellEnd"/>
+      <w:r>
+        <w:t xml:space="preserve">, </w:t>
+      </w:r>
+      <w:proofErr w:type="spellStart"/>
+      <w:r>
+        <w:t>among</w:t>
+      </w:r>
+      <w:proofErr w:type="spellEnd"/>
+      <w:r>
+        <w:t xml:space="preserve"> </w:t>
+      </w:r>
+      <w:proofErr w:type="spellStart"/>
+      <w:r>
+        <w:t>others</w:t>
+      </w:r>
+      <w:proofErr w:type="spellEnd"/>
+      <w:r>
+        <w:t xml:space="preserve">, </w:t>
+      </w:r>
+      <w:proofErr w:type="spellStart"/>
+      <w:r>
+        <w:t>which</w:t>
+      </w:r>
+      <w:proofErr w:type="spellEnd"/>
+      <w:r>
+        <w:t xml:space="preserve"> </w:t>
+      </w:r>
+      <w:proofErr w:type="spellStart"/>
+      <w:r>
+        <w:t>makes</w:t>
+      </w:r>
+      <w:proofErr w:type="spellEnd"/>
+      <w:r>
+        <w:t xml:space="preserve"> </w:t>
+      </w:r>
+      <w:proofErr w:type="spellStart"/>
+      <w:r>
+        <w:t>the</w:t>
+      </w:r>
+      <w:proofErr w:type="spellEnd"/>
+      <w:r>
+        <w:t xml:space="preserve"> </w:t>
+      </w:r>
+      <w:proofErr w:type="spellStart"/>
+      <w:r>
+        <w:t>search</w:t>
+      </w:r>
+      <w:proofErr w:type="spellEnd"/>
+      <w:r>
+        <w:t xml:space="preserve"> </w:t>
+      </w:r>
+      <w:proofErr w:type="spellStart"/>
+      <w:r>
+        <w:t>for</w:t>
+      </w:r>
+      <w:proofErr w:type="spellEnd"/>
+      <w:r>
+        <w:t xml:space="preserve"> </w:t>
+      </w:r>
+      <w:proofErr w:type="spellStart"/>
+      <w:r>
+        <w:t>information</w:t>
+      </w:r>
+      <w:proofErr w:type="spellEnd"/>
+      <w:r>
+        <w:t xml:space="preserve"> </w:t>
+      </w:r>
+      <w:proofErr w:type="spellStart"/>
+      <w:r>
+        <w:t>tedious</w:t>
+      </w:r>
+      <w:proofErr w:type="spellEnd"/>
+      <w:r>
+        <w:t xml:space="preserve">, </w:t>
+      </w:r>
+      <w:proofErr w:type="spellStart"/>
+      <w:r>
+        <w:t>what</w:t>
+      </w:r>
+      <w:proofErr w:type="spellEnd"/>
+      <w:r>
+        <w:t xml:space="preserve"> </w:t>
+      </w:r>
+      <w:proofErr w:type="spellStart"/>
+      <w:r>
+        <w:t>is</w:t>
+      </w:r>
+      <w:proofErr w:type="spellEnd"/>
+      <w:r>
+        <w:t xml:space="preserve"> </w:t>
+      </w:r>
+      <w:proofErr w:type="spellStart"/>
+      <w:r>
+        <w:t>sought</w:t>
+      </w:r>
+      <w:proofErr w:type="spellEnd"/>
+      <w:r>
+        <w:t xml:space="preserve"> </w:t>
+      </w:r>
+      <w:proofErr w:type="spellStart"/>
+      <w:r>
+        <w:t>with</w:t>
+      </w:r>
+      <w:proofErr w:type="spellEnd"/>
+      <w:r>
+        <w:t xml:space="preserve"> </w:t>
+      </w:r>
+      <w:proofErr w:type="spellStart"/>
+      <w:r>
+        <w:t>the</w:t>
+      </w:r>
+      <w:proofErr w:type="spellEnd"/>
+      <w:r>
+        <w:t xml:space="preserve"> </w:t>
+      </w:r>
+      <w:proofErr w:type="spellStart"/>
+      <w:r>
+        <w:t>following</w:t>
+      </w:r>
+      <w:proofErr w:type="spellEnd"/>
+      <w:r>
+        <w:t xml:space="preserve"> </w:t>
+      </w:r>
+      <w:proofErr w:type="spellStart"/>
+      <w:r>
+        <w:t>project</w:t>
+      </w:r>
+      <w:proofErr w:type="spellEnd"/>
+      <w:r>
+        <w:t xml:space="preserve"> </w:t>
+      </w:r>
+      <w:proofErr w:type="spellStart"/>
+      <w:r>
+        <w:t>is</w:t>
+      </w:r>
+      <w:proofErr w:type="spellEnd"/>
+      <w:r>
+        <w:t xml:space="preserve"> </w:t>
+      </w:r>
+      <w:proofErr w:type="spellStart"/>
+      <w:r>
+        <w:t>to</w:t>
+      </w:r>
+      <w:proofErr w:type="spellEnd"/>
+      <w:r>
+        <w:t xml:space="preserve"> </w:t>
+      </w:r>
+      <w:proofErr w:type="spellStart"/>
+      <w:r>
+        <w:t>speed</w:t>
+      </w:r>
+      <w:proofErr w:type="spellEnd"/>
+      <w:r>
+        <w:t xml:space="preserve"> up </w:t>
+      </w:r>
+      <w:proofErr w:type="spellStart"/>
+      <w:r>
+        <w:t>this</w:t>
+      </w:r>
+      <w:proofErr w:type="spellEnd"/>
+      <w:r>
+        <w:t xml:space="preserve"> </w:t>
+      </w:r>
+      <w:proofErr w:type="spellStart"/>
+      <w:r>
+        <w:t>search</w:t>
+      </w:r>
+      <w:proofErr w:type="spellEnd"/>
+      <w:r>
+        <w:t xml:space="preserve"> </w:t>
+      </w:r>
+      <w:proofErr w:type="spellStart"/>
+      <w:r>
+        <w:t>for</w:t>
+      </w:r>
+      <w:proofErr w:type="spellEnd"/>
+      <w:r>
+        <w:t xml:space="preserve"> </w:t>
+      </w:r>
+      <w:proofErr w:type="spellStart"/>
+      <w:r>
+        <w:t>the</w:t>
+      </w:r>
+      <w:proofErr w:type="spellEnd"/>
+      <w:r>
+        <w:t xml:space="preserve"> </w:t>
+      </w:r>
+      <w:proofErr w:type="spellStart"/>
+      <w:r>
+        <w:t>user</w:t>
+      </w:r>
+      <w:proofErr w:type="spellEnd"/>
+      <w:r>
+        <w:t xml:space="preserve"> </w:t>
+      </w:r>
+      <w:proofErr w:type="spellStart"/>
+      <w:r>
+        <w:t>by</w:t>
+      </w:r>
+      <w:proofErr w:type="spellEnd"/>
+      <w:r>
+        <w:t xml:space="preserve"> </w:t>
+      </w:r>
+      <w:proofErr w:type="spellStart"/>
+      <w:r>
+        <w:t>making</w:t>
+      </w:r>
+      <w:proofErr w:type="spellEnd"/>
+      <w:r>
+        <w:t xml:space="preserve"> use </w:t>
+      </w:r>
+      <w:proofErr w:type="spellStart"/>
+      <w:r>
+        <w:t>of</w:t>
+      </w:r>
+      <w:proofErr w:type="spellEnd"/>
+      <w:r>
+        <w:t xml:space="preserve"> </w:t>
+      </w:r>
+      <w:proofErr w:type="spellStart"/>
+      <w:r>
+        <w:t>object-oriented</w:t>
+      </w:r>
+      <w:proofErr w:type="spellEnd"/>
+      <w:r>
+        <w:t xml:space="preserve"> </w:t>
+      </w:r>
+      <w:proofErr w:type="spellStart"/>
+      <w:r>
+        <w:t>programming</w:t>
+      </w:r>
+      <w:proofErr w:type="spellEnd"/>
+      <w:r>
+        <w:t xml:space="preserve"> </w:t>
+      </w:r>
+      <w:proofErr w:type="spellStart"/>
+      <w:r>
+        <w:t>for</w:t>
+      </w:r>
+      <w:proofErr w:type="spellEnd"/>
+      <w:r>
+        <w:t xml:space="preserve"> </w:t>
+      </w:r>
+      <w:proofErr w:type="spellStart"/>
+      <w:r>
+        <w:t>the</w:t>
+      </w:r>
+      <w:proofErr w:type="spellEnd"/>
+      <w:r>
+        <w:t xml:space="preserve"> </w:t>
+      </w:r>
+      <w:proofErr w:type="spellStart"/>
+      <w:r>
+        <w:t>design</w:t>
+      </w:r>
+      <w:proofErr w:type="spellEnd"/>
+      <w:r>
+        <w:t xml:space="preserve"> </w:t>
+      </w:r>
+      <w:proofErr w:type="spellStart"/>
+      <w:r>
+        <w:t>of</w:t>
+      </w:r>
+      <w:proofErr w:type="spellEnd"/>
+      <w:r>
+        <w:t xml:space="preserve"> </w:t>
+      </w:r>
+      <w:proofErr w:type="spellStart"/>
+      <w:r>
+        <w:t>an</w:t>
+      </w:r>
+      <w:proofErr w:type="spellEnd"/>
+      <w:r>
+        <w:t xml:space="preserve"> </w:t>
+      </w:r>
+      <w:proofErr w:type="spellStart"/>
+      <w:r>
+        <w:t>application</w:t>
+      </w:r>
+      <w:proofErr w:type="spellEnd"/>
+      <w:r>
+        <w:t xml:space="preserve"> </w:t>
+      </w:r>
+      <w:proofErr w:type="spellStart"/>
+      <w:r>
+        <w:t>that</w:t>
+      </w:r>
+      <w:proofErr w:type="spellEnd"/>
+      <w:r>
+        <w:t xml:space="preserve"> </w:t>
+      </w:r>
+      <w:proofErr w:type="spellStart"/>
+      <w:r>
+        <w:t>improves</w:t>
+      </w:r>
+      <w:proofErr w:type="spellEnd"/>
+      <w:r>
+        <w:t xml:space="preserve"> </w:t>
+      </w:r>
+      <w:proofErr w:type="spellStart"/>
+      <w:r>
+        <w:t>the</w:t>
+      </w:r>
+      <w:proofErr w:type="spellEnd"/>
+      <w:r>
+        <w:t xml:space="preserve"> </w:t>
+      </w:r>
+      <w:proofErr w:type="spellStart"/>
+      <w:r>
+        <w:t>experience</w:t>
+      </w:r>
+      <w:proofErr w:type="spellEnd"/>
+      <w:r>
+        <w:t xml:space="preserve"> </w:t>
+      </w:r>
+      <w:proofErr w:type="spellStart"/>
+      <w:r>
+        <w:t>of</w:t>
+      </w:r>
+      <w:proofErr w:type="spellEnd"/>
+      <w:r>
+        <w:t xml:space="preserve"> </w:t>
+      </w:r>
+      <w:proofErr w:type="spellStart"/>
+      <w:r>
+        <w:t>patrons</w:t>
+      </w:r>
+      <w:proofErr w:type="spellEnd"/>
+      <w:r>
+        <w:t xml:space="preserve"> </w:t>
+      </w:r>
+      <w:proofErr w:type="spellStart"/>
+      <w:r>
+        <w:t>of</w:t>
+      </w:r>
+      <w:proofErr w:type="spellEnd"/>
+      <w:r>
+        <w:t xml:space="preserve"> </w:t>
+      </w:r>
+      <w:proofErr w:type="spellStart"/>
+      <w:r>
+        <w:t>the</w:t>
+      </w:r>
+      <w:proofErr w:type="spellEnd"/>
+      <w:r>
+        <w:t xml:space="preserve"> chicago </w:t>
+      </w:r>
+      <w:proofErr w:type="spellStart"/>
+      <w:r>
+        <w:t>public</w:t>
+      </w:r>
+      <w:proofErr w:type="spellEnd"/>
+      <w:r>
+        <w:t xml:space="preserve"> </w:t>
+      </w:r>
+      <w:proofErr w:type="spellStart"/>
+      <w:r>
+        <w:t>library</w:t>
+      </w:r>
+      <w:proofErr w:type="spellEnd"/>
+      <w:r>
+        <w:t>.</w:t>
       </w:r>
     </w:p>
     <w:p>
@@ -484,12 +1295,631 @@
           <w:szCs w:val="24"/>
         </w:rPr>
       </w:pPr>
-      <w:r>
-        <w:rPr>
-          <w:sz w:val="24"/>
-          <w:szCs w:val="24"/>
-        </w:rPr>
-        <w:t>Usually when we talk about libraries only books come to our mind, but  is not really the only thing they have, in fact their main function is to provide books to the community, but they also have movie rentals and music cd's service.</w:t>
+      <w:proofErr w:type="spellStart"/>
+      <w:r>
+        <w:rPr>
+          <w:sz w:val="24"/>
+          <w:szCs w:val="24"/>
+        </w:rPr>
+        <w:t>Usually</w:t>
+      </w:r>
+      <w:proofErr w:type="spellEnd"/>
+      <w:r>
+        <w:rPr>
+          <w:sz w:val="24"/>
+          <w:szCs w:val="24"/>
+        </w:rPr>
+        <w:t xml:space="preserve"> </w:t>
+      </w:r>
+      <w:proofErr w:type="spellStart"/>
+      <w:r>
+        <w:rPr>
+          <w:sz w:val="24"/>
+          <w:szCs w:val="24"/>
+        </w:rPr>
+        <w:t>when</w:t>
+      </w:r>
+      <w:proofErr w:type="spellEnd"/>
+      <w:r>
+        <w:rPr>
+          <w:sz w:val="24"/>
+          <w:szCs w:val="24"/>
+        </w:rPr>
+        <w:t xml:space="preserve"> </w:t>
+      </w:r>
+      <w:proofErr w:type="spellStart"/>
+      <w:r>
+        <w:rPr>
+          <w:sz w:val="24"/>
+          <w:szCs w:val="24"/>
+        </w:rPr>
+        <w:t>we</w:t>
+      </w:r>
+      <w:proofErr w:type="spellEnd"/>
+      <w:r>
+        <w:rPr>
+          <w:sz w:val="24"/>
+          <w:szCs w:val="24"/>
+        </w:rPr>
+        <w:t xml:space="preserve"> </w:t>
+      </w:r>
+      <w:proofErr w:type="spellStart"/>
+      <w:r>
+        <w:rPr>
+          <w:sz w:val="24"/>
+          <w:szCs w:val="24"/>
+        </w:rPr>
+        <w:t>talk</w:t>
+      </w:r>
+      <w:proofErr w:type="spellEnd"/>
+      <w:r>
+        <w:rPr>
+          <w:sz w:val="24"/>
+          <w:szCs w:val="24"/>
+        </w:rPr>
+        <w:t xml:space="preserve"> </w:t>
+      </w:r>
+      <w:proofErr w:type="spellStart"/>
+      <w:r>
+        <w:rPr>
+          <w:sz w:val="24"/>
+          <w:szCs w:val="24"/>
+        </w:rPr>
+        <w:t>about</w:t>
+      </w:r>
+      <w:proofErr w:type="spellEnd"/>
+      <w:r>
+        <w:rPr>
+          <w:sz w:val="24"/>
+          <w:szCs w:val="24"/>
+        </w:rPr>
+        <w:t xml:space="preserve"> </w:t>
+      </w:r>
+      <w:proofErr w:type="spellStart"/>
+      <w:r>
+        <w:rPr>
+          <w:sz w:val="24"/>
+          <w:szCs w:val="24"/>
+        </w:rPr>
+        <w:t>libraries</w:t>
+      </w:r>
+      <w:proofErr w:type="spellEnd"/>
+      <w:r>
+        <w:rPr>
+          <w:sz w:val="24"/>
+          <w:szCs w:val="24"/>
+        </w:rPr>
+        <w:t xml:space="preserve"> </w:t>
+      </w:r>
+      <w:proofErr w:type="spellStart"/>
+      <w:r>
+        <w:rPr>
+          <w:sz w:val="24"/>
+          <w:szCs w:val="24"/>
+        </w:rPr>
+        <w:t>only</w:t>
+      </w:r>
+      <w:proofErr w:type="spellEnd"/>
+      <w:r>
+        <w:rPr>
+          <w:sz w:val="24"/>
+          <w:szCs w:val="24"/>
+        </w:rPr>
+        <w:t xml:space="preserve"> </w:t>
+      </w:r>
+      <w:proofErr w:type="spellStart"/>
+      <w:r>
+        <w:rPr>
+          <w:sz w:val="24"/>
+          <w:szCs w:val="24"/>
+        </w:rPr>
+        <w:t>books</w:t>
+      </w:r>
+      <w:proofErr w:type="spellEnd"/>
+      <w:r>
+        <w:rPr>
+          <w:sz w:val="24"/>
+          <w:szCs w:val="24"/>
+        </w:rPr>
+        <w:t xml:space="preserve"> come </w:t>
+      </w:r>
+      <w:proofErr w:type="spellStart"/>
+      <w:r>
+        <w:rPr>
+          <w:sz w:val="24"/>
+          <w:szCs w:val="24"/>
+        </w:rPr>
+        <w:t>to</w:t>
+      </w:r>
+      <w:proofErr w:type="spellEnd"/>
+      <w:r>
+        <w:rPr>
+          <w:sz w:val="24"/>
+          <w:szCs w:val="24"/>
+        </w:rPr>
+        <w:t xml:space="preserve"> </w:t>
+      </w:r>
+      <w:proofErr w:type="spellStart"/>
+      <w:r>
+        <w:rPr>
+          <w:sz w:val="24"/>
+          <w:szCs w:val="24"/>
+        </w:rPr>
+        <w:t>our</w:t>
+      </w:r>
+      <w:proofErr w:type="spellEnd"/>
+      <w:r>
+        <w:rPr>
+          <w:sz w:val="24"/>
+          <w:szCs w:val="24"/>
+        </w:rPr>
+        <w:t xml:space="preserve"> </w:t>
+      </w:r>
+      <w:proofErr w:type="spellStart"/>
+      <w:r>
+        <w:rPr>
+          <w:sz w:val="24"/>
+          <w:szCs w:val="24"/>
+        </w:rPr>
+        <w:t>mind</w:t>
+      </w:r>
+      <w:proofErr w:type="spellEnd"/>
+      <w:r>
+        <w:rPr>
+          <w:sz w:val="24"/>
+          <w:szCs w:val="24"/>
+        </w:rPr>
+        <w:t xml:space="preserve">, </w:t>
+      </w:r>
+      <w:proofErr w:type="spellStart"/>
+      <w:proofErr w:type="gramStart"/>
+      <w:r>
+        <w:rPr>
+          <w:sz w:val="24"/>
+          <w:szCs w:val="24"/>
+        </w:rPr>
+        <w:t>but</w:t>
+      </w:r>
+      <w:proofErr w:type="spellEnd"/>
+      <w:r>
+        <w:rPr>
+          <w:sz w:val="24"/>
+          <w:szCs w:val="24"/>
+        </w:rPr>
+        <w:t xml:space="preserve">  </w:t>
+      </w:r>
+      <w:proofErr w:type="spellStart"/>
+      <w:r>
+        <w:rPr>
+          <w:sz w:val="24"/>
+          <w:szCs w:val="24"/>
+        </w:rPr>
+        <w:t>is</w:t>
+      </w:r>
+      <w:proofErr w:type="spellEnd"/>
+      <w:proofErr w:type="gramEnd"/>
+      <w:r>
+        <w:rPr>
+          <w:sz w:val="24"/>
+          <w:szCs w:val="24"/>
+        </w:rPr>
+        <w:t xml:space="preserve"> </w:t>
+      </w:r>
+      <w:proofErr w:type="spellStart"/>
+      <w:r>
+        <w:rPr>
+          <w:sz w:val="24"/>
+          <w:szCs w:val="24"/>
+        </w:rPr>
+        <w:t>not</w:t>
+      </w:r>
+      <w:proofErr w:type="spellEnd"/>
+      <w:r>
+        <w:rPr>
+          <w:sz w:val="24"/>
+          <w:szCs w:val="24"/>
+        </w:rPr>
+        <w:t xml:space="preserve"> </w:t>
+      </w:r>
+      <w:proofErr w:type="spellStart"/>
+      <w:r>
+        <w:rPr>
+          <w:sz w:val="24"/>
+          <w:szCs w:val="24"/>
+        </w:rPr>
+        <w:t>really</w:t>
+      </w:r>
+      <w:proofErr w:type="spellEnd"/>
+      <w:r>
+        <w:rPr>
+          <w:sz w:val="24"/>
+          <w:szCs w:val="24"/>
+        </w:rPr>
+        <w:t xml:space="preserve"> </w:t>
+      </w:r>
+      <w:proofErr w:type="spellStart"/>
+      <w:r>
+        <w:rPr>
+          <w:sz w:val="24"/>
+          <w:szCs w:val="24"/>
+        </w:rPr>
+        <w:t>the</w:t>
+      </w:r>
+      <w:proofErr w:type="spellEnd"/>
+      <w:r>
+        <w:rPr>
+          <w:sz w:val="24"/>
+          <w:szCs w:val="24"/>
+        </w:rPr>
+        <w:t xml:space="preserve"> </w:t>
+      </w:r>
+      <w:proofErr w:type="spellStart"/>
+      <w:r>
+        <w:rPr>
+          <w:sz w:val="24"/>
+          <w:szCs w:val="24"/>
+        </w:rPr>
+        <w:t>only</w:t>
+      </w:r>
+      <w:proofErr w:type="spellEnd"/>
+      <w:r>
+        <w:rPr>
+          <w:sz w:val="24"/>
+          <w:szCs w:val="24"/>
+        </w:rPr>
+        <w:t xml:space="preserve"> </w:t>
+      </w:r>
+      <w:proofErr w:type="spellStart"/>
+      <w:r>
+        <w:rPr>
+          <w:sz w:val="24"/>
+          <w:szCs w:val="24"/>
+        </w:rPr>
+        <w:t>thing</w:t>
+      </w:r>
+      <w:proofErr w:type="spellEnd"/>
+      <w:r>
+        <w:rPr>
+          <w:sz w:val="24"/>
+          <w:szCs w:val="24"/>
+        </w:rPr>
+        <w:t xml:space="preserve"> </w:t>
+      </w:r>
+      <w:proofErr w:type="spellStart"/>
+      <w:r>
+        <w:rPr>
+          <w:sz w:val="24"/>
+          <w:szCs w:val="24"/>
+        </w:rPr>
+        <w:t>they</w:t>
+      </w:r>
+      <w:proofErr w:type="spellEnd"/>
+      <w:r>
+        <w:rPr>
+          <w:sz w:val="24"/>
+          <w:szCs w:val="24"/>
+        </w:rPr>
+        <w:t xml:space="preserve"> </w:t>
+      </w:r>
+      <w:proofErr w:type="spellStart"/>
+      <w:r>
+        <w:rPr>
+          <w:sz w:val="24"/>
+          <w:szCs w:val="24"/>
+        </w:rPr>
+        <w:t>have</w:t>
+      </w:r>
+      <w:proofErr w:type="spellEnd"/>
+      <w:r>
+        <w:rPr>
+          <w:sz w:val="24"/>
+          <w:szCs w:val="24"/>
+        </w:rPr>
+        <w:t xml:space="preserve">, in </w:t>
+      </w:r>
+      <w:proofErr w:type="spellStart"/>
+      <w:r>
+        <w:rPr>
+          <w:sz w:val="24"/>
+          <w:szCs w:val="24"/>
+        </w:rPr>
+        <w:t>fact</w:t>
+      </w:r>
+      <w:proofErr w:type="spellEnd"/>
+      <w:r>
+        <w:rPr>
+          <w:sz w:val="24"/>
+          <w:szCs w:val="24"/>
+        </w:rPr>
+        <w:t xml:space="preserve"> </w:t>
+      </w:r>
+      <w:proofErr w:type="spellStart"/>
+      <w:r>
+        <w:rPr>
+          <w:sz w:val="24"/>
+          <w:szCs w:val="24"/>
+        </w:rPr>
+        <w:t>their</w:t>
+      </w:r>
+      <w:proofErr w:type="spellEnd"/>
+      <w:r>
+        <w:rPr>
+          <w:sz w:val="24"/>
+          <w:szCs w:val="24"/>
+        </w:rPr>
+        <w:t xml:space="preserve"> </w:t>
+      </w:r>
+      <w:proofErr w:type="spellStart"/>
+      <w:r>
+        <w:rPr>
+          <w:sz w:val="24"/>
+          <w:szCs w:val="24"/>
+        </w:rPr>
+        <w:t>main</w:t>
+      </w:r>
+      <w:proofErr w:type="spellEnd"/>
+      <w:r>
+        <w:rPr>
+          <w:sz w:val="24"/>
+          <w:szCs w:val="24"/>
+        </w:rPr>
+        <w:t xml:space="preserve"> </w:t>
+      </w:r>
+      <w:proofErr w:type="spellStart"/>
+      <w:r>
+        <w:rPr>
+          <w:sz w:val="24"/>
+          <w:szCs w:val="24"/>
+        </w:rPr>
+        <w:t>function</w:t>
+      </w:r>
+      <w:proofErr w:type="spellEnd"/>
+      <w:r>
+        <w:rPr>
+          <w:sz w:val="24"/>
+          <w:szCs w:val="24"/>
+        </w:rPr>
+        <w:t xml:space="preserve"> </w:t>
+      </w:r>
+      <w:proofErr w:type="spellStart"/>
+      <w:r>
+        <w:rPr>
+          <w:sz w:val="24"/>
+          <w:szCs w:val="24"/>
+        </w:rPr>
+        <w:t>is</w:t>
+      </w:r>
+      <w:proofErr w:type="spellEnd"/>
+      <w:r>
+        <w:rPr>
+          <w:sz w:val="24"/>
+          <w:szCs w:val="24"/>
+        </w:rPr>
+        <w:t xml:space="preserve"> </w:t>
+      </w:r>
+      <w:proofErr w:type="spellStart"/>
+      <w:r>
+        <w:rPr>
+          <w:sz w:val="24"/>
+          <w:szCs w:val="24"/>
+        </w:rPr>
+        <w:t>to</w:t>
+      </w:r>
+      <w:proofErr w:type="spellEnd"/>
+      <w:r>
+        <w:rPr>
+          <w:sz w:val="24"/>
+          <w:szCs w:val="24"/>
+        </w:rPr>
+        <w:t xml:space="preserve"> </w:t>
+      </w:r>
+      <w:proofErr w:type="spellStart"/>
+      <w:r>
+        <w:rPr>
+          <w:sz w:val="24"/>
+          <w:szCs w:val="24"/>
+        </w:rPr>
+        <w:t>provide</w:t>
+      </w:r>
+      <w:proofErr w:type="spellEnd"/>
+      <w:r>
+        <w:rPr>
+          <w:sz w:val="24"/>
+          <w:szCs w:val="24"/>
+        </w:rPr>
+        <w:t xml:space="preserve"> </w:t>
+      </w:r>
+      <w:proofErr w:type="spellStart"/>
+      <w:r>
+        <w:rPr>
+          <w:sz w:val="24"/>
+          <w:szCs w:val="24"/>
+        </w:rPr>
+        <w:t>books</w:t>
+      </w:r>
+      <w:proofErr w:type="spellEnd"/>
+      <w:r>
+        <w:rPr>
+          <w:sz w:val="24"/>
+          <w:szCs w:val="24"/>
+        </w:rPr>
+        <w:t xml:space="preserve"> </w:t>
+      </w:r>
+      <w:proofErr w:type="spellStart"/>
+      <w:r>
+        <w:rPr>
+          <w:sz w:val="24"/>
+          <w:szCs w:val="24"/>
+        </w:rPr>
+        <w:t>to</w:t>
+      </w:r>
+      <w:proofErr w:type="spellEnd"/>
+      <w:r>
+        <w:rPr>
+          <w:sz w:val="24"/>
+          <w:szCs w:val="24"/>
+        </w:rPr>
+        <w:t xml:space="preserve"> </w:t>
+      </w:r>
+      <w:proofErr w:type="spellStart"/>
+      <w:r>
+        <w:rPr>
+          <w:sz w:val="24"/>
+          <w:szCs w:val="24"/>
+        </w:rPr>
+        <w:t>the</w:t>
+      </w:r>
+      <w:proofErr w:type="spellEnd"/>
+      <w:r>
+        <w:rPr>
+          <w:sz w:val="24"/>
+          <w:szCs w:val="24"/>
+        </w:rPr>
+        <w:t xml:space="preserve"> </w:t>
+      </w:r>
+      <w:proofErr w:type="spellStart"/>
+      <w:r>
+        <w:rPr>
+          <w:sz w:val="24"/>
+          <w:szCs w:val="24"/>
+        </w:rPr>
+        <w:t>community</w:t>
+      </w:r>
+      <w:proofErr w:type="spellEnd"/>
+      <w:r>
+        <w:rPr>
+          <w:sz w:val="24"/>
+          <w:szCs w:val="24"/>
+        </w:rPr>
+        <w:t xml:space="preserve">, </w:t>
+      </w:r>
+      <w:proofErr w:type="spellStart"/>
+      <w:r>
+        <w:rPr>
+          <w:sz w:val="24"/>
+          <w:szCs w:val="24"/>
+        </w:rPr>
+        <w:t>but</w:t>
+      </w:r>
+      <w:proofErr w:type="spellEnd"/>
+      <w:r>
+        <w:rPr>
+          <w:sz w:val="24"/>
+          <w:szCs w:val="24"/>
+        </w:rPr>
+        <w:t xml:space="preserve"> </w:t>
+      </w:r>
+      <w:proofErr w:type="spellStart"/>
+      <w:r>
+        <w:rPr>
+          <w:sz w:val="24"/>
+          <w:szCs w:val="24"/>
+        </w:rPr>
+        <w:t>they</w:t>
+      </w:r>
+      <w:proofErr w:type="spellEnd"/>
+      <w:r>
+        <w:rPr>
+          <w:sz w:val="24"/>
+          <w:szCs w:val="24"/>
+        </w:rPr>
+        <w:t xml:space="preserve"> </w:t>
+      </w:r>
+      <w:proofErr w:type="spellStart"/>
+      <w:r>
+        <w:rPr>
+          <w:sz w:val="24"/>
+          <w:szCs w:val="24"/>
+        </w:rPr>
+        <w:t>also</w:t>
+      </w:r>
+      <w:proofErr w:type="spellEnd"/>
+      <w:r>
+        <w:rPr>
+          <w:sz w:val="24"/>
+          <w:szCs w:val="24"/>
+        </w:rPr>
+        <w:t xml:space="preserve"> </w:t>
+      </w:r>
+      <w:proofErr w:type="spellStart"/>
+      <w:r>
+        <w:rPr>
+          <w:sz w:val="24"/>
+          <w:szCs w:val="24"/>
+        </w:rPr>
+        <w:t>have</w:t>
+      </w:r>
+      <w:proofErr w:type="spellEnd"/>
+      <w:r>
+        <w:rPr>
+          <w:sz w:val="24"/>
+          <w:szCs w:val="24"/>
+        </w:rPr>
+        <w:t xml:space="preserve"> </w:t>
+      </w:r>
+      <w:proofErr w:type="spellStart"/>
+      <w:r>
+        <w:rPr>
+          <w:sz w:val="24"/>
+          <w:szCs w:val="24"/>
+        </w:rPr>
+        <w:t>movie</w:t>
+      </w:r>
+      <w:proofErr w:type="spellEnd"/>
+      <w:r>
+        <w:rPr>
+          <w:sz w:val="24"/>
+          <w:szCs w:val="24"/>
+        </w:rPr>
+        <w:t xml:space="preserve"> </w:t>
+      </w:r>
+      <w:proofErr w:type="spellStart"/>
+      <w:r>
+        <w:rPr>
+          <w:sz w:val="24"/>
+          <w:szCs w:val="24"/>
+        </w:rPr>
+        <w:t>rentals</w:t>
+      </w:r>
+      <w:proofErr w:type="spellEnd"/>
+      <w:r>
+        <w:rPr>
+          <w:sz w:val="24"/>
+          <w:szCs w:val="24"/>
+        </w:rPr>
+        <w:t xml:space="preserve"> and music </w:t>
+      </w:r>
+      <w:proofErr w:type="spellStart"/>
+      <w:r>
+        <w:rPr>
+          <w:sz w:val="24"/>
+          <w:szCs w:val="24"/>
+        </w:rPr>
+        <w:t>cd's</w:t>
+      </w:r>
+      <w:proofErr w:type="spellEnd"/>
+      <w:r>
+        <w:rPr>
+          <w:sz w:val="24"/>
+          <w:szCs w:val="24"/>
+        </w:rPr>
+        <w:t xml:space="preserve"> </w:t>
+      </w:r>
+      <w:proofErr w:type="spellStart"/>
+      <w:r>
+        <w:rPr>
+          <w:sz w:val="24"/>
+          <w:szCs w:val="24"/>
+        </w:rPr>
+        <w:t>service</w:t>
+      </w:r>
+      <w:proofErr w:type="spellEnd"/>
+      <w:r>
+        <w:rPr>
+          <w:sz w:val="24"/>
+          <w:szCs w:val="24"/>
+        </w:rPr>
+        <w:t>.</w:t>
       </w:r>
     </w:p>
     <w:p>
@@ -509,12 +1939,1013 @@
           <w:szCs w:val="24"/>
         </w:rPr>
       </w:pPr>
-      <w:r>
-        <w:rPr>
-          <w:sz w:val="24"/>
-          <w:szCs w:val="24"/>
-        </w:rPr>
-        <w:t>What we need to know about this service is the way in which the book, movie and CD lending service works. In general, the customer who requires one of these services is recommended to request a regular customer card which is provided by the library, but if it is not a regular customer or it is his first time, he is asked to leave his identification card or if he is a student, his student card.</w:t>
+      <w:proofErr w:type="spellStart"/>
+      <w:r>
+        <w:rPr>
+          <w:sz w:val="24"/>
+          <w:szCs w:val="24"/>
+        </w:rPr>
+        <w:t>What</w:t>
+      </w:r>
+      <w:proofErr w:type="spellEnd"/>
+      <w:r>
+        <w:rPr>
+          <w:sz w:val="24"/>
+          <w:szCs w:val="24"/>
+        </w:rPr>
+        <w:t xml:space="preserve"> </w:t>
+      </w:r>
+      <w:proofErr w:type="spellStart"/>
+      <w:r>
+        <w:rPr>
+          <w:sz w:val="24"/>
+          <w:szCs w:val="24"/>
+        </w:rPr>
+        <w:t>we</w:t>
+      </w:r>
+      <w:proofErr w:type="spellEnd"/>
+      <w:r>
+        <w:rPr>
+          <w:sz w:val="24"/>
+          <w:szCs w:val="24"/>
+        </w:rPr>
+        <w:t xml:space="preserve"> </w:t>
+      </w:r>
+      <w:proofErr w:type="spellStart"/>
+      <w:r>
+        <w:rPr>
+          <w:sz w:val="24"/>
+          <w:szCs w:val="24"/>
+        </w:rPr>
+        <w:t>need</w:t>
+      </w:r>
+      <w:proofErr w:type="spellEnd"/>
+      <w:r>
+        <w:rPr>
+          <w:sz w:val="24"/>
+          <w:szCs w:val="24"/>
+        </w:rPr>
+        <w:t xml:space="preserve"> </w:t>
+      </w:r>
+      <w:proofErr w:type="spellStart"/>
+      <w:r>
+        <w:rPr>
+          <w:sz w:val="24"/>
+          <w:szCs w:val="24"/>
+        </w:rPr>
+        <w:t>to</w:t>
+      </w:r>
+      <w:proofErr w:type="spellEnd"/>
+      <w:r>
+        <w:rPr>
+          <w:sz w:val="24"/>
+          <w:szCs w:val="24"/>
+        </w:rPr>
+        <w:t xml:space="preserve"> </w:t>
+      </w:r>
+      <w:proofErr w:type="spellStart"/>
+      <w:r>
+        <w:rPr>
+          <w:sz w:val="24"/>
+          <w:szCs w:val="24"/>
+        </w:rPr>
+        <w:t>know</w:t>
+      </w:r>
+      <w:proofErr w:type="spellEnd"/>
+      <w:r>
+        <w:rPr>
+          <w:sz w:val="24"/>
+          <w:szCs w:val="24"/>
+        </w:rPr>
+        <w:t xml:space="preserve"> </w:t>
+      </w:r>
+      <w:proofErr w:type="spellStart"/>
+      <w:r>
+        <w:rPr>
+          <w:sz w:val="24"/>
+          <w:szCs w:val="24"/>
+        </w:rPr>
+        <w:t>about</w:t>
+      </w:r>
+      <w:proofErr w:type="spellEnd"/>
+      <w:r>
+        <w:rPr>
+          <w:sz w:val="24"/>
+          <w:szCs w:val="24"/>
+        </w:rPr>
+        <w:t xml:space="preserve"> </w:t>
+      </w:r>
+      <w:proofErr w:type="spellStart"/>
+      <w:r>
+        <w:rPr>
+          <w:sz w:val="24"/>
+          <w:szCs w:val="24"/>
+        </w:rPr>
+        <w:t>this</w:t>
+      </w:r>
+      <w:proofErr w:type="spellEnd"/>
+      <w:r>
+        <w:rPr>
+          <w:sz w:val="24"/>
+          <w:szCs w:val="24"/>
+        </w:rPr>
+        <w:t xml:space="preserve"> </w:t>
+      </w:r>
+      <w:proofErr w:type="spellStart"/>
+      <w:r>
+        <w:rPr>
+          <w:sz w:val="24"/>
+          <w:szCs w:val="24"/>
+        </w:rPr>
+        <w:t>service</w:t>
+      </w:r>
+      <w:proofErr w:type="spellEnd"/>
+      <w:r>
+        <w:rPr>
+          <w:sz w:val="24"/>
+          <w:szCs w:val="24"/>
+        </w:rPr>
+        <w:t xml:space="preserve"> </w:t>
+      </w:r>
+      <w:proofErr w:type="spellStart"/>
+      <w:r>
+        <w:rPr>
+          <w:sz w:val="24"/>
+          <w:szCs w:val="24"/>
+        </w:rPr>
+        <w:t>is</w:t>
+      </w:r>
+      <w:proofErr w:type="spellEnd"/>
+      <w:r>
+        <w:rPr>
+          <w:sz w:val="24"/>
+          <w:szCs w:val="24"/>
+        </w:rPr>
+        <w:t xml:space="preserve"> </w:t>
+      </w:r>
+      <w:proofErr w:type="spellStart"/>
+      <w:r>
+        <w:rPr>
+          <w:sz w:val="24"/>
+          <w:szCs w:val="24"/>
+        </w:rPr>
+        <w:t>the</w:t>
+      </w:r>
+      <w:proofErr w:type="spellEnd"/>
+      <w:r>
+        <w:rPr>
+          <w:sz w:val="24"/>
+          <w:szCs w:val="24"/>
+        </w:rPr>
+        <w:t xml:space="preserve"> </w:t>
+      </w:r>
+      <w:proofErr w:type="spellStart"/>
+      <w:r>
+        <w:rPr>
+          <w:sz w:val="24"/>
+          <w:szCs w:val="24"/>
+        </w:rPr>
+        <w:t>way</w:t>
+      </w:r>
+      <w:proofErr w:type="spellEnd"/>
+      <w:r>
+        <w:rPr>
+          <w:sz w:val="24"/>
+          <w:szCs w:val="24"/>
+        </w:rPr>
+        <w:t xml:space="preserve"> in </w:t>
+      </w:r>
+      <w:proofErr w:type="spellStart"/>
+      <w:r>
+        <w:rPr>
+          <w:sz w:val="24"/>
+          <w:szCs w:val="24"/>
+        </w:rPr>
+        <w:t>which</w:t>
+      </w:r>
+      <w:proofErr w:type="spellEnd"/>
+      <w:r>
+        <w:rPr>
+          <w:sz w:val="24"/>
+          <w:szCs w:val="24"/>
+        </w:rPr>
+        <w:t xml:space="preserve"> </w:t>
+      </w:r>
+      <w:proofErr w:type="spellStart"/>
+      <w:r>
+        <w:rPr>
+          <w:sz w:val="24"/>
+          <w:szCs w:val="24"/>
+        </w:rPr>
+        <w:t>the</w:t>
+      </w:r>
+      <w:proofErr w:type="spellEnd"/>
+      <w:r>
+        <w:rPr>
+          <w:sz w:val="24"/>
+          <w:szCs w:val="24"/>
+        </w:rPr>
+        <w:t xml:space="preserve"> </w:t>
+      </w:r>
+      <w:proofErr w:type="spellStart"/>
+      <w:r>
+        <w:rPr>
+          <w:sz w:val="24"/>
+          <w:szCs w:val="24"/>
+        </w:rPr>
+        <w:t>book</w:t>
+      </w:r>
+      <w:proofErr w:type="spellEnd"/>
+      <w:r>
+        <w:rPr>
+          <w:sz w:val="24"/>
+          <w:szCs w:val="24"/>
+        </w:rPr>
+        <w:t xml:space="preserve">, </w:t>
+      </w:r>
+      <w:proofErr w:type="spellStart"/>
+      <w:r>
+        <w:rPr>
+          <w:sz w:val="24"/>
+          <w:szCs w:val="24"/>
+        </w:rPr>
+        <w:t>movie</w:t>
+      </w:r>
+      <w:proofErr w:type="spellEnd"/>
+      <w:r>
+        <w:rPr>
+          <w:sz w:val="24"/>
+          <w:szCs w:val="24"/>
+        </w:rPr>
+        <w:t xml:space="preserve"> and CD </w:t>
+      </w:r>
+      <w:proofErr w:type="spellStart"/>
+      <w:r>
+        <w:rPr>
+          <w:sz w:val="24"/>
+          <w:szCs w:val="24"/>
+        </w:rPr>
+        <w:t>lending</w:t>
+      </w:r>
+      <w:proofErr w:type="spellEnd"/>
+      <w:r>
+        <w:rPr>
+          <w:sz w:val="24"/>
+          <w:szCs w:val="24"/>
+        </w:rPr>
+        <w:t xml:space="preserve"> </w:t>
+      </w:r>
+      <w:proofErr w:type="spellStart"/>
+      <w:r>
+        <w:rPr>
+          <w:sz w:val="24"/>
+          <w:szCs w:val="24"/>
+        </w:rPr>
+        <w:t>service</w:t>
+      </w:r>
+      <w:proofErr w:type="spellEnd"/>
+      <w:r>
+        <w:rPr>
+          <w:sz w:val="24"/>
+          <w:szCs w:val="24"/>
+        </w:rPr>
+        <w:t xml:space="preserve"> </w:t>
+      </w:r>
+      <w:proofErr w:type="spellStart"/>
+      <w:r>
+        <w:rPr>
+          <w:sz w:val="24"/>
+          <w:szCs w:val="24"/>
+        </w:rPr>
+        <w:t>works</w:t>
+      </w:r>
+      <w:proofErr w:type="spellEnd"/>
+      <w:r>
+        <w:rPr>
+          <w:sz w:val="24"/>
+          <w:szCs w:val="24"/>
+        </w:rPr>
+        <w:t xml:space="preserve">. In general, </w:t>
+      </w:r>
+      <w:proofErr w:type="spellStart"/>
+      <w:r>
+        <w:rPr>
+          <w:sz w:val="24"/>
+          <w:szCs w:val="24"/>
+        </w:rPr>
+        <w:t>the</w:t>
+      </w:r>
+      <w:proofErr w:type="spellEnd"/>
+      <w:r>
+        <w:rPr>
+          <w:sz w:val="24"/>
+          <w:szCs w:val="24"/>
+        </w:rPr>
+        <w:t xml:space="preserve"> </w:t>
+      </w:r>
+      <w:proofErr w:type="spellStart"/>
+      <w:r>
+        <w:rPr>
+          <w:sz w:val="24"/>
+          <w:szCs w:val="24"/>
+        </w:rPr>
+        <w:t>customer</w:t>
+      </w:r>
+      <w:proofErr w:type="spellEnd"/>
+      <w:r>
+        <w:rPr>
+          <w:sz w:val="24"/>
+          <w:szCs w:val="24"/>
+        </w:rPr>
+        <w:t xml:space="preserve"> </w:t>
+      </w:r>
+      <w:proofErr w:type="spellStart"/>
+      <w:r>
+        <w:rPr>
+          <w:sz w:val="24"/>
+          <w:szCs w:val="24"/>
+        </w:rPr>
+        <w:t>who</w:t>
+      </w:r>
+      <w:proofErr w:type="spellEnd"/>
+      <w:r>
+        <w:rPr>
+          <w:sz w:val="24"/>
+          <w:szCs w:val="24"/>
+        </w:rPr>
+        <w:t xml:space="preserve"> </w:t>
+      </w:r>
+      <w:proofErr w:type="spellStart"/>
+      <w:r>
+        <w:rPr>
+          <w:sz w:val="24"/>
+          <w:szCs w:val="24"/>
+        </w:rPr>
+        <w:t>requires</w:t>
+      </w:r>
+      <w:proofErr w:type="spellEnd"/>
+      <w:r>
+        <w:rPr>
+          <w:sz w:val="24"/>
+          <w:szCs w:val="24"/>
+        </w:rPr>
+        <w:t xml:space="preserve"> </w:t>
+      </w:r>
+      <w:proofErr w:type="spellStart"/>
+      <w:r>
+        <w:rPr>
+          <w:sz w:val="24"/>
+          <w:szCs w:val="24"/>
+        </w:rPr>
+        <w:t>one</w:t>
+      </w:r>
+      <w:proofErr w:type="spellEnd"/>
+      <w:r>
+        <w:rPr>
+          <w:sz w:val="24"/>
+          <w:szCs w:val="24"/>
+        </w:rPr>
+        <w:t xml:space="preserve"> </w:t>
+      </w:r>
+      <w:proofErr w:type="spellStart"/>
+      <w:r>
+        <w:rPr>
+          <w:sz w:val="24"/>
+          <w:szCs w:val="24"/>
+        </w:rPr>
+        <w:t>of</w:t>
+      </w:r>
+      <w:proofErr w:type="spellEnd"/>
+      <w:r>
+        <w:rPr>
+          <w:sz w:val="24"/>
+          <w:szCs w:val="24"/>
+        </w:rPr>
+        <w:t xml:space="preserve"> </w:t>
+      </w:r>
+      <w:proofErr w:type="spellStart"/>
+      <w:r>
+        <w:rPr>
+          <w:sz w:val="24"/>
+          <w:szCs w:val="24"/>
+        </w:rPr>
+        <w:t>these</w:t>
+      </w:r>
+      <w:proofErr w:type="spellEnd"/>
+      <w:r>
+        <w:rPr>
+          <w:sz w:val="24"/>
+          <w:szCs w:val="24"/>
+        </w:rPr>
+        <w:t xml:space="preserve"> </w:t>
+      </w:r>
+      <w:proofErr w:type="spellStart"/>
+      <w:r>
+        <w:rPr>
+          <w:sz w:val="24"/>
+          <w:szCs w:val="24"/>
+        </w:rPr>
+        <w:t>services</w:t>
+      </w:r>
+      <w:proofErr w:type="spellEnd"/>
+      <w:r>
+        <w:rPr>
+          <w:sz w:val="24"/>
+          <w:szCs w:val="24"/>
+        </w:rPr>
+        <w:t xml:space="preserve"> </w:t>
+      </w:r>
+      <w:proofErr w:type="spellStart"/>
+      <w:r>
+        <w:rPr>
+          <w:sz w:val="24"/>
+          <w:szCs w:val="24"/>
+        </w:rPr>
+        <w:t>is</w:t>
+      </w:r>
+      <w:proofErr w:type="spellEnd"/>
+      <w:r>
+        <w:rPr>
+          <w:sz w:val="24"/>
+          <w:szCs w:val="24"/>
+        </w:rPr>
+        <w:t xml:space="preserve"> </w:t>
+      </w:r>
+      <w:proofErr w:type="spellStart"/>
+      <w:r>
+        <w:rPr>
+          <w:sz w:val="24"/>
+          <w:szCs w:val="24"/>
+        </w:rPr>
+        <w:t>recommended</w:t>
+      </w:r>
+      <w:proofErr w:type="spellEnd"/>
+      <w:r>
+        <w:rPr>
+          <w:sz w:val="24"/>
+          <w:szCs w:val="24"/>
+        </w:rPr>
+        <w:t xml:space="preserve"> </w:t>
+      </w:r>
+      <w:proofErr w:type="spellStart"/>
+      <w:r>
+        <w:rPr>
+          <w:sz w:val="24"/>
+          <w:szCs w:val="24"/>
+        </w:rPr>
+        <w:t>to</w:t>
+      </w:r>
+      <w:proofErr w:type="spellEnd"/>
+      <w:r>
+        <w:rPr>
+          <w:sz w:val="24"/>
+          <w:szCs w:val="24"/>
+        </w:rPr>
+        <w:t xml:space="preserve"> </w:t>
+      </w:r>
+      <w:proofErr w:type="spellStart"/>
+      <w:r>
+        <w:rPr>
+          <w:sz w:val="24"/>
+          <w:szCs w:val="24"/>
+        </w:rPr>
+        <w:t>request</w:t>
+      </w:r>
+      <w:proofErr w:type="spellEnd"/>
+      <w:r>
+        <w:rPr>
+          <w:sz w:val="24"/>
+          <w:szCs w:val="24"/>
+        </w:rPr>
+        <w:t xml:space="preserve"> a regular </w:t>
+      </w:r>
+      <w:proofErr w:type="spellStart"/>
+      <w:r>
+        <w:rPr>
+          <w:sz w:val="24"/>
+          <w:szCs w:val="24"/>
+        </w:rPr>
+        <w:t>customer</w:t>
+      </w:r>
+      <w:proofErr w:type="spellEnd"/>
+      <w:r>
+        <w:rPr>
+          <w:sz w:val="24"/>
+          <w:szCs w:val="24"/>
+        </w:rPr>
+        <w:t xml:space="preserve"> </w:t>
+      </w:r>
+      <w:proofErr w:type="spellStart"/>
+      <w:r>
+        <w:rPr>
+          <w:sz w:val="24"/>
+          <w:szCs w:val="24"/>
+        </w:rPr>
+        <w:t>card</w:t>
+      </w:r>
+      <w:proofErr w:type="spellEnd"/>
+      <w:r>
+        <w:rPr>
+          <w:sz w:val="24"/>
+          <w:szCs w:val="24"/>
+        </w:rPr>
+        <w:t xml:space="preserve"> </w:t>
+      </w:r>
+      <w:proofErr w:type="spellStart"/>
+      <w:r>
+        <w:rPr>
+          <w:sz w:val="24"/>
+          <w:szCs w:val="24"/>
+        </w:rPr>
+        <w:t>which</w:t>
+      </w:r>
+      <w:proofErr w:type="spellEnd"/>
+      <w:r>
+        <w:rPr>
+          <w:sz w:val="24"/>
+          <w:szCs w:val="24"/>
+        </w:rPr>
+        <w:t xml:space="preserve"> </w:t>
+      </w:r>
+      <w:proofErr w:type="spellStart"/>
+      <w:r>
+        <w:rPr>
+          <w:sz w:val="24"/>
+          <w:szCs w:val="24"/>
+        </w:rPr>
+        <w:t>is</w:t>
+      </w:r>
+      <w:proofErr w:type="spellEnd"/>
+      <w:r>
+        <w:rPr>
+          <w:sz w:val="24"/>
+          <w:szCs w:val="24"/>
+        </w:rPr>
+        <w:t xml:space="preserve"> </w:t>
+      </w:r>
+      <w:proofErr w:type="spellStart"/>
+      <w:r>
+        <w:rPr>
+          <w:sz w:val="24"/>
+          <w:szCs w:val="24"/>
+        </w:rPr>
+        <w:t>provided</w:t>
+      </w:r>
+      <w:proofErr w:type="spellEnd"/>
+      <w:r>
+        <w:rPr>
+          <w:sz w:val="24"/>
+          <w:szCs w:val="24"/>
+        </w:rPr>
+        <w:t xml:space="preserve"> </w:t>
+      </w:r>
+      <w:proofErr w:type="spellStart"/>
+      <w:r>
+        <w:rPr>
+          <w:sz w:val="24"/>
+          <w:szCs w:val="24"/>
+        </w:rPr>
+        <w:t>by</w:t>
+      </w:r>
+      <w:proofErr w:type="spellEnd"/>
+      <w:r>
+        <w:rPr>
+          <w:sz w:val="24"/>
+          <w:szCs w:val="24"/>
+        </w:rPr>
+        <w:t xml:space="preserve"> </w:t>
+      </w:r>
+      <w:proofErr w:type="spellStart"/>
+      <w:r>
+        <w:rPr>
+          <w:sz w:val="24"/>
+          <w:szCs w:val="24"/>
+        </w:rPr>
+        <w:t>the</w:t>
+      </w:r>
+      <w:proofErr w:type="spellEnd"/>
+      <w:r>
+        <w:rPr>
+          <w:sz w:val="24"/>
+          <w:szCs w:val="24"/>
+        </w:rPr>
+        <w:t xml:space="preserve"> </w:t>
+      </w:r>
+      <w:proofErr w:type="spellStart"/>
+      <w:r>
+        <w:rPr>
+          <w:sz w:val="24"/>
+          <w:szCs w:val="24"/>
+        </w:rPr>
+        <w:t>library</w:t>
+      </w:r>
+      <w:proofErr w:type="spellEnd"/>
+      <w:r>
+        <w:rPr>
+          <w:sz w:val="24"/>
+          <w:szCs w:val="24"/>
+        </w:rPr>
+        <w:t xml:space="preserve">, </w:t>
+      </w:r>
+      <w:proofErr w:type="spellStart"/>
+      <w:r>
+        <w:rPr>
+          <w:sz w:val="24"/>
+          <w:szCs w:val="24"/>
+        </w:rPr>
+        <w:t>but</w:t>
+      </w:r>
+      <w:proofErr w:type="spellEnd"/>
+      <w:r>
+        <w:rPr>
+          <w:sz w:val="24"/>
+          <w:szCs w:val="24"/>
+        </w:rPr>
+        <w:t xml:space="preserve"> </w:t>
+      </w:r>
+      <w:proofErr w:type="spellStart"/>
+      <w:r>
+        <w:rPr>
+          <w:sz w:val="24"/>
+          <w:szCs w:val="24"/>
+        </w:rPr>
+        <w:t>if</w:t>
+      </w:r>
+      <w:proofErr w:type="spellEnd"/>
+      <w:r>
+        <w:rPr>
+          <w:sz w:val="24"/>
+          <w:szCs w:val="24"/>
+        </w:rPr>
+        <w:t xml:space="preserve"> </w:t>
+      </w:r>
+      <w:proofErr w:type="spellStart"/>
+      <w:r>
+        <w:rPr>
+          <w:sz w:val="24"/>
+          <w:szCs w:val="24"/>
+        </w:rPr>
+        <w:t>it</w:t>
+      </w:r>
+      <w:proofErr w:type="spellEnd"/>
+      <w:r>
+        <w:rPr>
+          <w:sz w:val="24"/>
+          <w:szCs w:val="24"/>
+        </w:rPr>
+        <w:t xml:space="preserve"> </w:t>
+      </w:r>
+      <w:proofErr w:type="spellStart"/>
+      <w:r>
+        <w:rPr>
+          <w:sz w:val="24"/>
+          <w:szCs w:val="24"/>
+        </w:rPr>
+        <w:t>is</w:t>
+      </w:r>
+      <w:proofErr w:type="spellEnd"/>
+      <w:r>
+        <w:rPr>
+          <w:sz w:val="24"/>
+          <w:szCs w:val="24"/>
+        </w:rPr>
+        <w:t xml:space="preserve"> </w:t>
+      </w:r>
+      <w:proofErr w:type="spellStart"/>
+      <w:r>
+        <w:rPr>
+          <w:sz w:val="24"/>
+          <w:szCs w:val="24"/>
+        </w:rPr>
+        <w:t>not</w:t>
+      </w:r>
+      <w:proofErr w:type="spellEnd"/>
+      <w:r>
+        <w:rPr>
+          <w:sz w:val="24"/>
+          <w:szCs w:val="24"/>
+        </w:rPr>
+        <w:t xml:space="preserve"> a regular </w:t>
+      </w:r>
+      <w:proofErr w:type="spellStart"/>
+      <w:r>
+        <w:rPr>
+          <w:sz w:val="24"/>
+          <w:szCs w:val="24"/>
+        </w:rPr>
+        <w:t>customer</w:t>
+      </w:r>
+      <w:proofErr w:type="spellEnd"/>
+      <w:r>
+        <w:rPr>
+          <w:sz w:val="24"/>
+          <w:szCs w:val="24"/>
+        </w:rPr>
+        <w:t xml:space="preserve"> </w:t>
+      </w:r>
+      <w:proofErr w:type="spellStart"/>
+      <w:r>
+        <w:rPr>
+          <w:sz w:val="24"/>
+          <w:szCs w:val="24"/>
+        </w:rPr>
+        <w:t>or</w:t>
+      </w:r>
+      <w:proofErr w:type="spellEnd"/>
+      <w:r>
+        <w:rPr>
+          <w:sz w:val="24"/>
+          <w:szCs w:val="24"/>
+        </w:rPr>
+        <w:t xml:space="preserve"> </w:t>
+      </w:r>
+      <w:proofErr w:type="spellStart"/>
+      <w:r>
+        <w:rPr>
+          <w:sz w:val="24"/>
+          <w:szCs w:val="24"/>
+        </w:rPr>
+        <w:t>it</w:t>
+      </w:r>
+      <w:proofErr w:type="spellEnd"/>
+      <w:r>
+        <w:rPr>
+          <w:sz w:val="24"/>
+          <w:szCs w:val="24"/>
+        </w:rPr>
+        <w:t xml:space="preserve"> </w:t>
+      </w:r>
+      <w:proofErr w:type="spellStart"/>
+      <w:r>
+        <w:rPr>
+          <w:sz w:val="24"/>
+          <w:szCs w:val="24"/>
+        </w:rPr>
+        <w:t>is</w:t>
+      </w:r>
+      <w:proofErr w:type="spellEnd"/>
+      <w:r>
+        <w:rPr>
+          <w:sz w:val="24"/>
+          <w:szCs w:val="24"/>
+        </w:rPr>
+        <w:t xml:space="preserve"> </w:t>
+      </w:r>
+      <w:proofErr w:type="spellStart"/>
+      <w:r>
+        <w:rPr>
+          <w:sz w:val="24"/>
+          <w:szCs w:val="24"/>
+        </w:rPr>
+        <w:t>his</w:t>
+      </w:r>
+      <w:proofErr w:type="spellEnd"/>
+      <w:r>
+        <w:rPr>
+          <w:sz w:val="24"/>
+          <w:szCs w:val="24"/>
+        </w:rPr>
+        <w:t xml:space="preserve"> </w:t>
+      </w:r>
+      <w:proofErr w:type="spellStart"/>
+      <w:r>
+        <w:rPr>
+          <w:sz w:val="24"/>
+          <w:szCs w:val="24"/>
+        </w:rPr>
+        <w:t>first</w:t>
+      </w:r>
+      <w:proofErr w:type="spellEnd"/>
+      <w:r>
+        <w:rPr>
+          <w:sz w:val="24"/>
+          <w:szCs w:val="24"/>
+        </w:rPr>
+        <w:t xml:space="preserve"> time, he </w:t>
+      </w:r>
+      <w:proofErr w:type="spellStart"/>
+      <w:r>
+        <w:rPr>
+          <w:sz w:val="24"/>
+          <w:szCs w:val="24"/>
+        </w:rPr>
+        <w:t>is</w:t>
+      </w:r>
+      <w:proofErr w:type="spellEnd"/>
+      <w:r>
+        <w:rPr>
+          <w:sz w:val="24"/>
+          <w:szCs w:val="24"/>
+        </w:rPr>
+        <w:t xml:space="preserve"> </w:t>
+      </w:r>
+      <w:proofErr w:type="spellStart"/>
+      <w:r>
+        <w:rPr>
+          <w:sz w:val="24"/>
+          <w:szCs w:val="24"/>
+        </w:rPr>
+        <w:t>asked</w:t>
+      </w:r>
+      <w:proofErr w:type="spellEnd"/>
+      <w:r>
+        <w:rPr>
+          <w:sz w:val="24"/>
+          <w:szCs w:val="24"/>
+        </w:rPr>
+        <w:t xml:space="preserve"> </w:t>
+      </w:r>
+      <w:proofErr w:type="spellStart"/>
+      <w:r>
+        <w:rPr>
+          <w:sz w:val="24"/>
+          <w:szCs w:val="24"/>
+        </w:rPr>
+        <w:t>to</w:t>
+      </w:r>
+      <w:proofErr w:type="spellEnd"/>
+      <w:r>
+        <w:rPr>
+          <w:sz w:val="24"/>
+          <w:szCs w:val="24"/>
+        </w:rPr>
+        <w:t xml:space="preserve"> </w:t>
+      </w:r>
+      <w:proofErr w:type="spellStart"/>
+      <w:r>
+        <w:rPr>
+          <w:sz w:val="24"/>
+          <w:szCs w:val="24"/>
+        </w:rPr>
+        <w:t>leave</w:t>
+      </w:r>
+      <w:proofErr w:type="spellEnd"/>
+      <w:r>
+        <w:rPr>
+          <w:sz w:val="24"/>
+          <w:szCs w:val="24"/>
+        </w:rPr>
+        <w:t xml:space="preserve"> </w:t>
+      </w:r>
+      <w:proofErr w:type="spellStart"/>
+      <w:r>
+        <w:rPr>
+          <w:sz w:val="24"/>
+          <w:szCs w:val="24"/>
+        </w:rPr>
+        <w:t>his</w:t>
+      </w:r>
+      <w:proofErr w:type="spellEnd"/>
+      <w:r>
+        <w:rPr>
+          <w:sz w:val="24"/>
+          <w:szCs w:val="24"/>
+        </w:rPr>
+        <w:t xml:space="preserve"> </w:t>
+      </w:r>
+      <w:proofErr w:type="spellStart"/>
+      <w:r>
+        <w:rPr>
+          <w:sz w:val="24"/>
+          <w:szCs w:val="24"/>
+        </w:rPr>
+        <w:t>identification</w:t>
+      </w:r>
+      <w:proofErr w:type="spellEnd"/>
+      <w:r>
+        <w:rPr>
+          <w:sz w:val="24"/>
+          <w:szCs w:val="24"/>
+        </w:rPr>
+        <w:t xml:space="preserve"> </w:t>
+      </w:r>
+      <w:proofErr w:type="spellStart"/>
+      <w:r>
+        <w:rPr>
+          <w:sz w:val="24"/>
+          <w:szCs w:val="24"/>
+        </w:rPr>
+        <w:t>card</w:t>
+      </w:r>
+      <w:proofErr w:type="spellEnd"/>
+      <w:r>
+        <w:rPr>
+          <w:sz w:val="24"/>
+          <w:szCs w:val="24"/>
+        </w:rPr>
+        <w:t xml:space="preserve"> </w:t>
+      </w:r>
+      <w:proofErr w:type="spellStart"/>
+      <w:r>
+        <w:rPr>
+          <w:sz w:val="24"/>
+          <w:szCs w:val="24"/>
+        </w:rPr>
+        <w:t>or</w:t>
+      </w:r>
+      <w:proofErr w:type="spellEnd"/>
+      <w:r>
+        <w:rPr>
+          <w:sz w:val="24"/>
+          <w:szCs w:val="24"/>
+        </w:rPr>
+        <w:t xml:space="preserve"> </w:t>
+      </w:r>
+      <w:proofErr w:type="spellStart"/>
+      <w:r>
+        <w:rPr>
+          <w:sz w:val="24"/>
+          <w:szCs w:val="24"/>
+        </w:rPr>
+        <w:t>if</w:t>
+      </w:r>
+      <w:proofErr w:type="spellEnd"/>
+      <w:r>
+        <w:rPr>
+          <w:sz w:val="24"/>
+          <w:szCs w:val="24"/>
+        </w:rPr>
+        <w:t xml:space="preserve"> he </w:t>
+      </w:r>
+      <w:proofErr w:type="spellStart"/>
+      <w:r>
+        <w:rPr>
+          <w:sz w:val="24"/>
+          <w:szCs w:val="24"/>
+        </w:rPr>
+        <w:t>is</w:t>
+      </w:r>
+      <w:proofErr w:type="spellEnd"/>
+      <w:r>
+        <w:rPr>
+          <w:sz w:val="24"/>
+          <w:szCs w:val="24"/>
+        </w:rPr>
+        <w:t xml:space="preserve"> a </w:t>
+      </w:r>
+      <w:proofErr w:type="spellStart"/>
+      <w:r>
+        <w:rPr>
+          <w:sz w:val="24"/>
+          <w:szCs w:val="24"/>
+        </w:rPr>
+        <w:t>student</w:t>
+      </w:r>
+      <w:proofErr w:type="spellEnd"/>
+      <w:r>
+        <w:rPr>
+          <w:sz w:val="24"/>
+          <w:szCs w:val="24"/>
+        </w:rPr>
+        <w:t xml:space="preserve">, </w:t>
+      </w:r>
+      <w:proofErr w:type="spellStart"/>
+      <w:r>
+        <w:rPr>
+          <w:sz w:val="24"/>
+          <w:szCs w:val="24"/>
+        </w:rPr>
+        <w:t>his</w:t>
+      </w:r>
+      <w:proofErr w:type="spellEnd"/>
+      <w:r>
+        <w:rPr>
+          <w:sz w:val="24"/>
+          <w:szCs w:val="24"/>
+        </w:rPr>
+        <w:t xml:space="preserve"> </w:t>
+      </w:r>
+      <w:proofErr w:type="spellStart"/>
+      <w:r>
+        <w:rPr>
+          <w:sz w:val="24"/>
+          <w:szCs w:val="24"/>
+        </w:rPr>
+        <w:t>student</w:t>
+      </w:r>
+      <w:proofErr w:type="spellEnd"/>
+      <w:r>
+        <w:rPr>
+          <w:sz w:val="24"/>
+          <w:szCs w:val="24"/>
+        </w:rPr>
+        <w:t xml:space="preserve"> </w:t>
+      </w:r>
+      <w:proofErr w:type="spellStart"/>
+      <w:r>
+        <w:rPr>
+          <w:sz w:val="24"/>
+          <w:szCs w:val="24"/>
+        </w:rPr>
+        <w:t>card</w:t>
+      </w:r>
+      <w:proofErr w:type="spellEnd"/>
+      <w:r>
+        <w:rPr>
+          <w:sz w:val="24"/>
+          <w:szCs w:val="24"/>
+        </w:rPr>
+        <w:t>.</w:t>
       </w:r>
     </w:p>
     <w:p>
@@ -525,13 +2956,703 @@
           <w:szCs w:val="24"/>
         </w:rPr>
       </w:pPr>
-      <w:r>
-        <w:rPr>
-          <w:sz w:val="24"/>
-          <w:szCs w:val="24"/>
-        </w:rPr>
-        <w:t>The information requested to the customer who requests a card is their personal data and the benefits they get is to withdraw books without the need to leave your ID as it now appears in the library database, discounts on the purchase of books and courses available, extended time to return the book, etc..</w:t>
-      </w:r>
+      <w:proofErr w:type="spellStart"/>
+      <w:r>
+        <w:rPr>
+          <w:sz w:val="24"/>
+          <w:szCs w:val="24"/>
+        </w:rPr>
+        <w:t>The</w:t>
+      </w:r>
+      <w:proofErr w:type="spellEnd"/>
+      <w:r>
+        <w:rPr>
+          <w:sz w:val="24"/>
+          <w:szCs w:val="24"/>
+        </w:rPr>
+        <w:t xml:space="preserve"> </w:t>
+      </w:r>
+      <w:proofErr w:type="spellStart"/>
+      <w:r>
+        <w:rPr>
+          <w:sz w:val="24"/>
+          <w:szCs w:val="24"/>
+        </w:rPr>
+        <w:t>information</w:t>
+      </w:r>
+      <w:proofErr w:type="spellEnd"/>
+      <w:r>
+        <w:rPr>
+          <w:sz w:val="24"/>
+          <w:szCs w:val="24"/>
+        </w:rPr>
+        <w:t xml:space="preserve"> </w:t>
+      </w:r>
+      <w:proofErr w:type="spellStart"/>
+      <w:r>
+        <w:rPr>
+          <w:sz w:val="24"/>
+          <w:szCs w:val="24"/>
+        </w:rPr>
+        <w:t>requested</w:t>
+      </w:r>
+      <w:proofErr w:type="spellEnd"/>
+      <w:r>
+        <w:rPr>
+          <w:sz w:val="24"/>
+          <w:szCs w:val="24"/>
+        </w:rPr>
+        <w:t xml:space="preserve"> </w:t>
+      </w:r>
+      <w:proofErr w:type="spellStart"/>
+      <w:r>
+        <w:rPr>
+          <w:sz w:val="24"/>
+          <w:szCs w:val="24"/>
+        </w:rPr>
+        <w:t>to</w:t>
+      </w:r>
+      <w:proofErr w:type="spellEnd"/>
+      <w:r>
+        <w:rPr>
+          <w:sz w:val="24"/>
+          <w:szCs w:val="24"/>
+        </w:rPr>
+        <w:t xml:space="preserve"> </w:t>
+      </w:r>
+      <w:proofErr w:type="spellStart"/>
+      <w:r>
+        <w:rPr>
+          <w:sz w:val="24"/>
+          <w:szCs w:val="24"/>
+        </w:rPr>
+        <w:t>the</w:t>
+      </w:r>
+      <w:proofErr w:type="spellEnd"/>
+      <w:r>
+        <w:rPr>
+          <w:sz w:val="24"/>
+          <w:szCs w:val="24"/>
+        </w:rPr>
+        <w:t xml:space="preserve"> </w:t>
+      </w:r>
+      <w:proofErr w:type="spellStart"/>
+      <w:r>
+        <w:rPr>
+          <w:sz w:val="24"/>
+          <w:szCs w:val="24"/>
+        </w:rPr>
+        <w:t>customer</w:t>
+      </w:r>
+      <w:proofErr w:type="spellEnd"/>
+      <w:r>
+        <w:rPr>
+          <w:sz w:val="24"/>
+          <w:szCs w:val="24"/>
+        </w:rPr>
+        <w:t xml:space="preserve"> </w:t>
+      </w:r>
+      <w:proofErr w:type="spellStart"/>
+      <w:r>
+        <w:rPr>
+          <w:sz w:val="24"/>
+          <w:szCs w:val="24"/>
+        </w:rPr>
+        <w:t>who</w:t>
+      </w:r>
+      <w:proofErr w:type="spellEnd"/>
+      <w:r>
+        <w:rPr>
+          <w:sz w:val="24"/>
+          <w:szCs w:val="24"/>
+        </w:rPr>
+        <w:t xml:space="preserve"> </w:t>
+      </w:r>
+      <w:proofErr w:type="spellStart"/>
+      <w:r>
+        <w:rPr>
+          <w:sz w:val="24"/>
+          <w:szCs w:val="24"/>
+        </w:rPr>
+        <w:t>requests</w:t>
+      </w:r>
+      <w:proofErr w:type="spellEnd"/>
+      <w:r>
+        <w:rPr>
+          <w:sz w:val="24"/>
+          <w:szCs w:val="24"/>
+        </w:rPr>
+        <w:t xml:space="preserve"> a </w:t>
+      </w:r>
+      <w:proofErr w:type="spellStart"/>
+      <w:r>
+        <w:rPr>
+          <w:sz w:val="24"/>
+          <w:szCs w:val="24"/>
+        </w:rPr>
+        <w:t>card</w:t>
+      </w:r>
+      <w:proofErr w:type="spellEnd"/>
+      <w:r>
+        <w:rPr>
+          <w:sz w:val="24"/>
+          <w:szCs w:val="24"/>
+        </w:rPr>
+        <w:t xml:space="preserve"> </w:t>
+      </w:r>
+      <w:proofErr w:type="spellStart"/>
+      <w:r>
+        <w:rPr>
+          <w:sz w:val="24"/>
+          <w:szCs w:val="24"/>
+        </w:rPr>
+        <w:t>is</w:t>
+      </w:r>
+      <w:proofErr w:type="spellEnd"/>
+      <w:r>
+        <w:rPr>
+          <w:sz w:val="24"/>
+          <w:szCs w:val="24"/>
+        </w:rPr>
+        <w:t xml:space="preserve"> </w:t>
+      </w:r>
+      <w:proofErr w:type="spellStart"/>
+      <w:r>
+        <w:rPr>
+          <w:sz w:val="24"/>
+          <w:szCs w:val="24"/>
+        </w:rPr>
+        <w:t>their</w:t>
+      </w:r>
+      <w:proofErr w:type="spellEnd"/>
+      <w:r>
+        <w:rPr>
+          <w:sz w:val="24"/>
+          <w:szCs w:val="24"/>
+        </w:rPr>
+        <w:t xml:space="preserve"> personal data and </w:t>
+      </w:r>
+      <w:proofErr w:type="spellStart"/>
+      <w:r>
+        <w:rPr>
+          <w:sz w:val="24"/>
+          <w:szCs w:val="24"/>
+        </w:rPr>
+        <w:t>the</w:t>
+      </w:r>
+      <w:proofErr w:type="spellEnd"/>
+      <w:r>
+        <w:rPr>
+          <w:sz w:val="24"/>
+          <w:szCs w:val="24"/>
+        </w:rPr>
+        <w:t xml:space="preserve"> </w:t>
+      </w:r>
+      <w:proofErr w:type="spellStart"/>
+      <w:r>
+        <w:rPr>
+          <w:sz w:val="24"/>
+          <w:szCs w:val="24"/>
+        </w:rPr>
+        <w:t>benefits</w:t>
+      </w:r>
+      <w:proofErr w:type="spellEnd"/>
+      <w:r>
+        <w:rPr>
+          <w:sz w:val="24"/>
+          <w:szCs w:val="24"/>
+        </w:rPr>
+        <w:t xml:space="preserve"> </w:t>
+      </w:r>
+      <w:proofErr w:type="spellStart"/>
+      <w:r>
+        <w:rPr>
+          <w:sz w:val="24"/>
+          <w:szCs w:val="24"/>
+        </w:rPr>
+        <w:t>they</w:t>
+      </w:r>
+      <w:proofErr w:type="spellEnd"/>
+      <w:r>
+        <w:rPr>
+          <w:sz w:val="24"/>
+          <w:szCs w:val="24"/>
+        </w:rPr>
+        <w:t xml:space="preserve"> </w:t>
+      </w:r>
+      <w:proofErr w:type="spellStart"/>
+      <w:r>
+        <w:rPr>
+          <w:sz w:val="24"/>
+          <w:szCs w:val="24"/>
+        </w:rPr>
+        <w:t>get</w:t>
+      </w:r>
+      <w:proofErr w:type="spellEnd"/>
+      <w:r>
+        <w:rPr>
+          <w:sz w:val="24"/>
+          <w:szCs w:val="24"/>
+        </w:rPr>
+        <w:t xml:space="preserve"> </w:t>
+      </w:r>
+      <w:proofErr w:type="spellStart"/>
+      <w:r>
+        <w:rPr>
+          <w:sz w:val="24"/>
+          <w:szCs w:val="24"/>
+        </w:rPr>
+        <w:t>is</w:t>
+      </w:r>
+      <w:proofErr w:type="spellEnd"/>
+      <w:r>
+        <w:rPr>
+          <w:sz w:val="24"/>
+          <w:szCs w:val="24"/>
+        </w:rPr>
+        <w:t xml:space="preserve"> </w:t>
+      </w:r>
+      <w:proofErr w:type="spellStart"/>
+      <w:r>
+        <w:rPr>
+          <w:sz w:val="24"/>
+          <w:szCs w:val="24"/>
+        </w:rPr>
+        <w:t>to</w:t>
+      </w:r>
+      <w:proofErr w:type="spellEnd"/>
+      <w:r>
+        <w:rPr>
+          <w:sz w:val="24"/>
+          <w:szCs w:val="24"/>
+        </w:rPr>
+        <w:t xml:space="preserve"> </w:t>
+      </w:r>
+      <w:proofErr w:type="spellStart"/>
+      <w:r>
+        <w:rPr>
+          <w:sz w:val="24"/>
+          <w:szCs w:val="24"/>
+        </w:rPr>
+        <w:t>withdraw</w:t>
+      </w:r>
+      <w:proofErr w:type="spellEnd"/>
+      <w:r>
+        <w:rPr>
+          <w:sz w:val="24"/>
+          <w:szCs w:val="24"/>
+        </w:rPr>
+        <w:t xml:space="preserve"> </w:t>
+      </w:r>
+      <w:proofErr w:type="spellStart"/>
+      <w:r>
+        <w:rPr>
+          <w:sz w:val="24"/>
+          <w:szCs w:val="24"/>
+        </w:rPr>
+        <w:t>books</w:t>
+      </w:r>
+      <w:proofErr w:type="spellEnd"/>
+      <w:r>
+        <w:rPr>
+          <w:sz w:val="24"/>
+          <w:szCs w:val="24"/>
+        </w:rPr>
+        <w:t xml:space="preserve"> </w:t>
+      </w:r>
+      <w:proofErr w:type="spellStart"/>
+      <w:r>
+        <w:rPr>
+          <w:sz w:val="24"/>
+          <w:szCs w:val="24"/>
+        </w:rPr>
+        <w:t>without</w:t>
+      </w:r>
+      <w:proofErr w:type="spellEnd"/>
+      <w:r>
+        <w:rPr>
+          <w:sz w:val="24"/>
+          <w:szCs w:val="24"/>
+        </w:rPr>
+        <w:t xml:space="preserve"> </w:t>
+      </w:r>
+      <w:proofErr w:type="spellStart"/>
+      <w:r>
+        <w:rPr>
+          <w:sz w:val="24"/>
+          <w:szCs w:val="24"/>
+        </w:rPr>
+        <w:t>the</w:t>
+      </w:r>
+      <w:proofErr w:type="spellEnd"/>
+      <w:r>
+        <w:rPr>
+          <w:sz w:val="24"/>
+          <w:szCs w:val="24"/>
+        </w:rPr>
+        <w:t xml:space="preserve"> </w:t>
+      </w:r>
+      <w:proofErr w:type="spellStart"/>
+      <w:r>
+        <w:rPr>
+          <w:sz w:val="24"/>
+          <w:szCs w:val="24"/>
+        </w:rPr>
+        <w:t>need</w:t>
+      </w:r>
+      <w:proofErr w:type="spellEnd"/>
+      <w:r>
+        <w:rPr>
+          <w:sz w:val="24"/>
+          <w:szCs w:val="24"/>
+        </w:rPr>
+        <w:t xml:space="preserve"> </w:t>
+      </w:r>
+      <w:proofErr w:type="spellStart"/>
+      <w:r>
+        <w:rPr>
+          <w:sz w:val="24"/>
+          <w:szCs w:val="24"/>
+        </w:rPr>
+        <w:t>to</w:t>
+      </w:r>
+      <w:proofErr w:type="spellEnd"/>
+      <w:r>
+        <w:rPr>
+          <w:sz w:val="24"/>
+          <w:szCs w:val="24"/>
+        </w:rPr>
+        <w:t xml:space="preserve"> </w:t>
+      </w:r>
+      <w:proofErr w:type="spellStart"/>
+      <w:r>
+        <w:rPr>
+          <w:sz w:val="24"/>
+          <w:szCs w:val="24"/>
+        </w:rPr>
+        <w:t>leave</w:t>
+      </w:r>
+      <w:proofErr w:type="spellEnd"/>
+      <w:r>
+        <w:rPr>
+          <w:sz w:val="24"/>
+          <w:szCs w:val="24"/>
+        </w:rPr>
+        <w:t xml:space="preserve"> </w:t>
+      </w:r>
+      <w:proofErr w:type="spellStart"/>
+      <w:r>
+        <w:rPr>
+          <w:sz w:val="24"/>
+          <w:szCs w:val="24"/>
+        </w:rPr>
+        <w:t>your</w:t>
+      </w:r>
+      <w:proofErr w:type="spellEnd"/>
+      <w:r>
+        <w:rPr>
+          <w:sz w:val="24"/>
+          <w:szCs w:val="24"/>
+        </w:rPr>
+        <w:t xml:space="preserve"> ID as </w:t>
+      </w:r>
+      <w:proofErr w:type="spellStart"/>
+      <w:r>
+        <w:rPr>
+          <w:sz w:val="24"/>
+          <w:szCs w:val="24"/>
+        </w:rPr>
+        <w:t>it</w:t>
+      </w:r>
+      <w:proofErr w:type="spellEnd"/>
+      <w:r>
+        <w:rPr>
+          <w:sz w:val="24"/>
+          <w:szCs w:val="24"/>
+        </w:rPr>
+        <w:t xml:space="preserve"> </w:t>
+      </w:r>
+      <w:proofErr w:type="spellStart"/>
+      <w:r>
+        <w:rPr>
+          <w:sz w:val="24"/>
+          <w:szCs w:val="24"/>
+        </w:rPr>
+        <w:t>now</w:t>
+      </w:r>
+      <w:proofErr w:type="spellEnd"/>
+      <w:r>
+        <w:rPr>
+          <w:sz w:val="24"/>
+          <w:szCs w:val="24"/>
+        </w:rPr>
+        <w:t xml:space="preserve"> </w:t>
+      </w:r>
+      <w:proofErr w:type="spellStart"/>
+      <w:r>
+        <w:rPr>
+          <w:sz w:val="24"/>
+          <w:szCs w:val="24"/>
+        </w:rPr>
+        <w:t>appears</w:t>
+      </w:r>
+      <w:proofErr w:type="spellEnd"/>
+      <w:r>
+        <w:rPr>
+          <w:sz w:val="24"/>
+          <w:szCs w:val="24"/>
+        </w:rPr>
+        <w:t xml:space="preserve"> in </w:t>
+      </w:r>
+      <w:proofErr w:type="spellStart"/>
+      <w:r>
+        <w:rPr>
+          <w:sz w:val="24"/>
+          <w:szCs w:val="24"/>
+        </w:rPr>
+        <w:t>the</w:t>
+      </w:r>
+      <w:proofErr w:type="spellEnd"/>
+      <w:r>
+        <w:rPr>
+          <w:sz w:val="24"/>
+          <w:szCs w:val="24"/>
+        </w:rPr>
+        <w:t xml:space="preserve"> </w:t>
+      </w:r>
+      <w:proofErr w:type="spellStart"/>
+      <w:r>
+        <w:rPr>
+          <w:sz w:val="24"/>
+          <w:szCs w:val="24"/>
+        </w:rPr>
+        <w:t>library</w:t>
+      </w:r>
+      <w:proofErr w:type="spellEnd"/>
+      <w:r>
+        <w:rPr>
+          <w:sz w:val="24"/>
+          <w:szCs w:val="24"/>
+        </w:rPr>
+        <w:t xml:space="preserve"> </w:t>
+      </w:r>
+      <w:proofErr w:type="spellStart"/>
+      <w:r>
+        <w:rPr>
+          <w:sz w:val="24"/>
+          <w:szCs w:val="24"/>
+        </w:rPr>
+        <w:t>database</w:t>
+      </w:r>
+      <w:proofErr w:type="spellEnd"/>
+      <w:r>
+        <w:rPr>
+          <w:sz w:val="24"/>
+          <w:szCs w:val="24"/>
+        </w:rPr>
+        <w:t xml:space="preserve">, </w:t>
+      </w:r>
+      <w:proofErr w:type="spellStart"/>
+      <w:r>
+        <w:rPr>
+          <w:sz w:val="24"/>
+          <w:szCs w:val="24"/>
+        </w:rPr>
+        <w:t>discounts</w:t>
+      </w:r>
+      <w:proofErr w:type="spellEnd"/>
+      <w:r>
+        <w:rPr>
+          <w:sz w:val="24"/>
+          <w:szCs w:val="24"/>
+        </w:rPr>
+        <w:t xml:space="preserve"> </w:t>
+      </w:r>
+      <w:proofErr w:type="spellStart"/>
+      <w:r>
+        <w:rPr>
+          <w:sz w:val="24"/>
+          <w:szCs w:val="24"/>
+        </w:rPr>
+        <w:t>on</w:t>
+      </w:r>
+      <w:proofErr w:type="spellEnd"/>
+      <w:r>
+        <w:rPr>
+          <w:sz w:val="24"/>
+          <w:szCs w:val="24"/>
+        </w:rPr>
+        <w:t xml:space="preserve"> </w:t>
+      </w:r>
+      <w:proofErr w:type="spellStart"/>
+      <w:r>
+        <w:rPr>
+          <w:sz w:val="24"/>
+          <w:szCs w:val="24"/>
+        </w:rPr>
+        <w:t>the</w:t>
+      </w:r>
+      <w:proofErr w:type="spellEnd"/>
+      <w:r>
+        <w:rPr>
+          <w:sz w:val="24"/>
+          <w:szCs w:val="24"/>
+        </w:rPr>
+        <w:t xml:space="preserve"> </w:t>
+      </w:r>
+      <w:proofErr w:type="spellStart"/>
+      <w:r>
+        <w:rPr>
+          <w:sz w:val="24"/>
+          <w:szCs w:val="24"/>
+        </w:rPr>
+        <w:t>purchase</w:t>
+      </w:r>
+      <w:proofErr w:type="spellEnd"/>
+      <w:r>
+        <w:rPr>
+          <w:sz w:val="24"/>
+          <w:szCs w:val="24"/>
+        </w:rPr>
+        <w:t xml:space="preserve"> </w:t>
+      </w:r>
+      <w:proofErr w:type="spellStart"/>
+      <w:r>
+        <w:rPr>
+          <w:sz w:val="24"/>
+          <w:szCs w:val="24"/>
+        </w:rPr>
+        <w:t>of</w:t>
+      </w:r>
+      <w:proofErr w:type="spellEnd"/>
+      <w:r>
+        <w:rPr>
+          <w:sz w:val="24"/>
+          <w:szCs w:val="24"/>
+        </w:rPr>
+        <w:t xml:space="preserve"> </w:t>
+      </w:r>
+      <w:proofErr w:type="spellStart"/>
+      <w:r>
+        <w:rPr>
+          <w:sz w:val="24"/>
+          <w:szCs w:val="24"/>
+        </w:rPr>
+        <w:t>books</w:t>
+      </w:r>
+      <w:proofErr w:type="spellEnd"/>
+      <w:r>
+        <w:rPr>
+          <w:sz w:val="24"/>
+          <w:szCs w:val="24"/>
+        </w:rPr>
+        <w:t xml:space="preserve"> and </w:t>
+      </w:r>
+      <w:proofErr w:type="spellStart"/>
+      <w:r>
+        <w:rPr>
+          <w:sz w:val="24"/>
+          <w:szCs w:val="24"/>
+        </w:rPr>
+        <w:t>courses</w:t>
+      </w:r>
+      <w:proofErr w:type="spellEnd"/>
+      <w:r>
+        <w:rPr>
+          <w:sz w:val="24"/>
+          <w:szCs w:val="24"/>
+        </w:rPr>
+        <w:t xml:space="preserve"> </w:t>
+      </w:r>
+      <w:proofErr w:type="spellStart"/>
+      <w:r>
+        <w:rPr>
+          <w:sz w:val="24"/>
+          <w:szCs w:val="24"/>
+        </w:rPr>
+        <w:t>available</w:t>
+      </w:r>
+      <w:proofErr w:type="spellEnd"/>
+      <w:r>
+        <w:rPr>
+          <w:sz w:val="24"/>
+          <w:szCs w:val="24"/>
+        </w:rPr>
+        <w:t xml:space="preserve">, extended time </w:t>
+      </w:r>
+      <w:proofErr w:type="spellStart"/>
+      <w:r>
+        <w:rPr>
+          <w:sz w:val="24"/>
+          <w:szCs w:val="24"/>
+        </w:rPr>
+        <w:t>to</w:t>
+      </w:r>
+      <w:proofErr w:type="spellEnd"/>
+      <w:r>
+        <w:rPr>
+          <w:sz w:val="24"/>
+          <w:szCs w:val="24"/>
+        </w:rPr>
+        <w:t xml:space="preserve"> </w:t>
+      </w:r>
+      <w:proofErr w:type="spellStart"/>
+      <w:r>
+        <w:rPr>
+          <w:sz w:val="24"/>
+          <w:szCs w:val="24"/>
+        </w:rPr>
+        <w:t>return</w:t>
+      </w:r>
+      <w:proofErr w:type="spellEnd"/>
+      <w:r>
+        <w:rPr>
+          <w:sz w:val="24"/>
+          <w:szCs w:val="24"/>
+        </w:rPr>
+        <w:t xml:space="preserve"> </w:t>
+      </w:r>
+      <w:proofErr w:type="spellStart"/>
+      <w:r>
+        <w:rPr>
+          <w:sz w:val="24"/>
+          <w:szCs w:val="24"/>
+        </w:rPr>
+        <w:t>the</w:t>
+      </w:r>
+      <w:proofErr w:type="spellEnd"/>
+      <w:r>
+        <w:rPr>
+          <w:sz w:val="24"/>
+          <w:szCs w:val="24"/>
+        </w:rPr>
+        <w:t xml:space="preserve"> </w:t>
+      </w:r>
+      <w:proofErr w:type="spellStart"/>
+      <w:r>
+        <w:rPr>
+          <w:sz w:val="24"/>
+          <w:szCs w:val="24"/>
+        </w:rPr>
+        <w:t>book</w:t>
+      </w:r>
+      <w:proofErr w:type="spellEnd"/>
+      <w:r>
+        <w:rPr>
+          <w:sz w:val="24"/>
+          <w:szCs w:val="24"/>
+        </w:rPr>
+        <w:t xml:space="preserve">, </w:t>
+      </w:r>
+      <w:proofErr w:type="gramStart"/>
+      <w:r>
+        <w:rPr>
+          <w:sz w:val="24"/>
+          <w:szCs w:val="24"/>
+        </w:rPr>
+        <w:t>etc..</w:t>
+      </w:r>
+      <w:proofErr w:type="gramEnd"/>
     </w:p>
     <w:p>
       <w:pPr>
@@ -550,12 +3671,807 @@
           <w:szCs w:val="24"/>
         </w:rPr>
       </w:pPr>
-      <w:r>
-        <w:rPr>
-          <w:sz w:val="24"/>
-          <w:szCs w:val="24"/>
-        </w:rPr>
-        <w:t>The library has a librarian whose function is to guide customers and inform them of the services available, the librarian has a computer which has a database of all books, movies, and cds, which currently have a record of inputs and outputs of products, and the names of the people who withdrew them, also has a blacklist of customers who do not return the products in e;l time provided.</w:t>
+      <w:proofErr w:type="spellStart"/>
+      <w:r>
+        <w:rPr>
+          <w:sz w:val="24"/>
+          <w:szCs w:val="24"/>
+        </w:rPr>
+        <w:t>The</w:t>
+      </w:r>
+      <w:proofErr w:type="spellEnd"/>
+      <w:r>
+        <w:rPr>
+          <w:sz w:val="24"/>
+          <w:szCs w:val="24"/>
+        </w:rPr>
+        <w:t xml:space="preserve"> </w:t>
+      </w:r>
+      <w:proofErr w:type="spellStart"/>
+      <w:r>
+        <w:rPr>
+          <w:sz w:val="24"/>
+          <w:szCs w:val="24"/>
+        </w:rPr>
+        <w:t>library</w:t>
+      </w:r>
+      <w:proofErr w:type="spellEnd"/>
+      <w:r>
+        <w:rPr>
+          <w:sz w:val="24"/>
+          <w:szCs w:val="24"/>
+        </w:rPr>
+        <w:t xml:space="preserve"> has a </w:t>
+      </w:r>
+      <w:proofErr w:type="spellStart"/>
+      <w:r>
+        <w:rPr>
+          <w:sz w:val="24"/>
+          <w:szCs w:val="24"/>
+        </w:rPr>
+        <w:t>librarian</w:t>
+      </w:r>
+      <w:proofErr w:type="spellEnd"/>
+      <w:r>
+        <w:rPr>
+          <w:sz w:val="24"/>
+          <w:szCs w:val="24"/>
+        </w:rPr>
+        <w:t xml:space="preserve"> </w:t>
+      </w:r>
+      <w:proofErr w:type="spellStart"/>
+      <w:r>
+        <w:rPr>
+          <w:sz w:val="24"/>
+          <w:szCs w:val="24"/>
+        </w:rPr>
+        <w:t>whose</w:t>
+      </w:r>
+      <w:proofErr w:type="spellEnd"/>
+      <w:r>
+        <w:rPr>
+          <w:sz w:val="24"/>
+          <w:szCs w:val="24"/>
+        </w:rPr>
+        <w:t xml:space="preserve"> </w:t>
+      </w:r>
+      <w:proofErr w:type="spellStart"/>
+      <w:r>
+        <w:rPr>
+          <w:sz w:val="24"/>
+          <w:szCs w:val="24"/>
+        </w:rPr>
+        <w:t>function</w:t>
+      </w:r>
+      <w:proofErr w:type="spellEnd"/>
+      <w:r>
+        <w:rPr>
+          <w:sz w:val="24"/>
+          <w:szCs w:val="24"/>
+        </w:rPr>
+        <w:t xml:space="preserve"> </w:t>
+      </w:r>
+      <w:proofErr w:type="spellStart"/>
+      <w:r>
+        <w:rPr>
+          <w:sz w:val="24"/>
+          <w:szCs w:val="24"/>
+        </w:rPr>
+        <w:t>is</w:t>
+      </w:r>
+      <w:proofErr w:type="spellEnd"/>
+      <w:r>
+        <w:rPr>
+          <w:sz w:val="24"/>
+          <w:szCs w:val="24"/>
+        </w:rPr>
+        <w:t xml:space="preserve"> </w:t>
+      </w:r>
+      <w:proofErr w:type="spellStart"/>
+      <w:r>
+        <w:rPr>
+          <w:sz w:val="24"/>
+          <w:szCs w:val="24"/>
+        </w:rPr>
+        <w:t>to</w:t>
+      </w:r>
+      <w:proofErr w:type="spellEnd"/>
+      <w:r>
+        <w:rPr>
+          <w:sz w:val="24"/>
+          <w:szCs w:val="24"/>
+        </w:rPr>
+        <w:t xml:space="preserve"> guide </w:t>
+      </w:r>
+      <w:proofErr w:type="spellStart"/>
+      <w:r>
+        <w:rPr>
+          <w:sz w:val="24"/>
+          <w:szCs w:val="24"/>
+        </w:rPr>
+        <w:t>customers</w:t>
+      </w:r>
+      <w:proofErr w:type="spellEnd"/>
+      <w:r>
+        <w:rPr>
+          <w:sz w:val="24"/>
+          <w:szCs w:val="24"/>
+        </w:rPr>
+        <w:t xml:space="preserve"> and </w:t>
+      </w:r>
+      <w:proofErr w:type="spellStart"/>
+      <w:r>
+        <w:rPr>
+          <w:sz w:val="24"/>
+          <w:szCs w:val="24"/>
+        </w:rPr>
+        <w:t>inform</w:t>
+      </w:r>
+      <w:proofErr w:type="spellEnd"/>
+      <w:r>
+        <w:rPr>
+          <w:sz w:val="24"/>
+          <w:szCs w:val="24"/>
+        </w:rPr>
+        <w:t xml:space="preserve"> </w:t>
+      </w:r>
+      <w:proofErr w:type="spellStart"/>
+      <w:r>
+        <w:rPr>
+          <w:sz w:val="24"/>
+          <w:szCs w:val="24"/>
+        </w:rPr>
+        <w:t>them</w:t>
+      </w:r>
+      <w:proofErr w:type="spellEnd"/>
+      <w:r>
+        <w:rPr>
+          <w:sz w:val="24"/>
+          <w:szCs w:val="24"/>
+        </w:rPr>
+        <w:t xml:space="preserve"> </w:t>
+      </w:r>
+      <w:proofErr w:type="spellStart"/>
+      <w:r>
+        <w:rPr>
+          <w:sz w:val="24"/>
+          <w:szCs w:val="24"/>
+        </w:rPr>
+        <w:t>of</w:t>
+      </w:r>
+      <w:proofErr w:type="spellEnd"/>
+      <w:r>
+        <w:rPr>
+          <w:sz w:val="24"/>
+          <w:szCs w:val="24"/>
+        </w:rPr>
+        <w:t xml:space="preserve"> </w:t>
+      </w:r>
+      <w:proofErr w:type="spellStart"/>
+      <w:r>
+        <w:rPr>
+          <w:sz w:val="24"/>
+          <w:szCs w:val="24"/>
+        </w:rPr>
+        <w:t>the</w:t>
+      </w:r>
+      <w:proofErr w:type="spellEnd"/>
+      <w:r>
+        <w:rPr>
+          <w:sz w:val="24"/>
+          <w:szCs w:val="24"/>
+        </w:rPr>
+        <w:t xml:space="preserve"> </w:t>
+      </w:r>
+      <w:proofErr w:type="spellStart"/>
+      <w:r>
+        <w:rPr>
+          <w:sz w:val="24"/>
+          <w:szCs w:val="24"/>
+        </w:rPr>
+        <w:t>services</w:t>
+      </w:r>
+      <w:proofErr w:type="spellEnd"/>
+      <w:r>
+        <w:rPr>
+          <w:sz w:val="24"/>
+          <w:szCs w:val="24"/>
+        </w:rPr>
+        <w:t xml:space="preserve"> </w:t>
+      </w:r>
+      <w:proofErr w:type="spellStart"/>
+      <w:r>
+        <w:rPr>
+          <w:sz w:val="24"/>
+          <w:szCs w:val="24"/>
+        </w:rPr>
+        <w:t>available</w:t>
+      </w:r>
+      <w:proofErr w:type="spellEnd"/>
+      <w:r>
+        <w:rPr>
+          <w:sz w:val="24"/>
+          <w:szCs w:val="24"/>
+        </w:rPr>
+        <w:t xml:space="preserve">, </w:t>
+      </w:r>
+      <w:proofErr w:type="spellStart"/>
+      <w:r>
+        <w:rPr>
+          <w:sz w:val="24"/>
+          <w:szCs w:val="24"/>
+        </w:rPr>
+        <w:t>the</w:t>
+      </w:r>
+      <w:proofErr w:type="spellEnd"/>
+      <w:r>
+        <w:rPr>
+          <w:sz w:val="24"/>
+          <w:szCs w:val="24"/>
+        </w:rPr>
+        <w:t xml:space="preserve"> </w:t>
+      </w:r>
+      <w:proofErr w:type="spellStart"/>
+      <w:r>
+        <w:rPr>
+          <w:sz w:val="24"/>
+          <w:szCs w:val="24"/>
+        </w:rPr>
+        <w:t>librarian</w:t>
+      </w:r>
+      <w:proofErr w:type="spellEnd"/>
+      <w:r>
+        <w:rPr>
+          <w:sz w:val="24"/>
+          <w:szCs w:val="24"/>
+        </w:rPr>
+        <w:t xml:space="preserve"> has a </w:t>
+      </w:r>
+      <w:proofErr w:type="spellStart"/>
+      <w:r>
+        <w:rPr>
+          <w:sz w:val="24"/>
+          <w:szCs w:val="24"/>
+        </w:rPr>
+        <w:t>computer</w:t>
+      </w:r>
+      <w:proofErr w:type="spellEnd"/>
+      <w:r>
+        <w:rPr>
+          <w:sz w:val="24"/>
+          <w:szCs w:val="24"/>
+        </w:rPr>
+        <w:t xml:space="preserve"> </w:t>
+      </w:r>
+      <w:proofErr w:type="spellStart"/>
+      <w:r>
+        <w:rPr>
+          <w:sz w:val="24"/>
+          <w:szCs w:val="24"/>
+        </w:rPr>
+        <w:t>which</w:t>
+      </w:r>
+      <w:proofErr w:type="spellEnd"/>
+      <w:r>
+        <w:rPr>
+          <w:sz w:val="24"/>
+          <w:szCs w:val="24"/>
+        </w:rPr>
+        <w:t xml:space="preserve"> has a </w:t>
+      </w:r>
+      <w:proofErr w:type="spellStart"/>
+      <w:r>
+        <w:rPr>
+          <w:sz w:val="24"/>
+          <w:szCs w:val="24"/>
+        </w:rPr>
+        <w:t>database</w:t>
+      </w:r>
+      <w:proofErr w:type="spellEnd"/>
+      <w:r>
+        <w:rPr>
+          <w:sz w:val="24"/>
+          <w:szCs w:val="24"/>
+        </w:rPr>
+        <w:t xml:space="preserve"> </w:t>
+      </w:r>
+      <w:proofErr w:type="spellStart"/>
+      <w:r>
+        <w:rPr>
+          <w:sz w:val="24"/>
+          <w:szCs w:val="24"/>
+        </w:rPr>
+        <w:t>of</w:t>
+      </w:r>
+      <w:proofErr w:type="spellEnd"/>
+      <w:r>
+        <w:rPr>
+          <w:sz w:val="24"/>
+          <w:szCs w:val="24"/>
+        </w:rPr>
+        <w:t xml:space="preserve"> </w:t>
+      </w:r>
+      <w:proofErr w:type="spellStart"/>
+      <w:r>
+        <w:rPr>
+          <w:sz w:val="24"/>
+          <w:szCs w:val="24"/>
+        </w:rPr>
+        <w:t>all</w:t>
+      </w:r>
+      <w:proofErr w:type="spellEnd"/>
+      <w:r>
+        <w:rPr>
+          <w:sz w:val="24"/>
+          <w:szCs w:val="24"/>
+        </w:rPr>
+        <w:t xml:space="preserve"> </w:t>
+      </w:r>
+      <w:proofErr w:type="spellStart"/>
+      <w:r>
+        <w:rPr>
+          <w:sz w:val="24"/>
+          <w:szCs w:val="24"/>
+        </w:rPr>
+        <w:t>books</w:t>
+      </w:r>
+      <w:proofErr w:type="spellEnd"/>
+      <w:r>
+        <w:rPr>
+          <w:sz w:val="24"/>
+          <w:szCs w:val="24"/>
+        </w:rPr>
+        <w:t xml:space="preserve">, </w:t>
+      </w:r>
+      <w:proofErr w:type="spellStart"/>
+      <w:r>
+        <w:rPr>
+          <w:sz w:val="24"/>
+          <w:szCs w:val="24"/>
+        </w:rPr>
+        <w:t>movies</w:t>
+      </w:r>
+      <w:proofErr w:type="spellEnd"/>
+      <w:r>
+        <w:rPr>
+          <w:sz w:val="24"/>
+          <w:szCs w:val="24"/>
+        </w:rPr>
+        <w:t xml:space="preserve">, and </w:t>
+      </w:r>
+      <w:proofErr w:type="spellStart"/>
+      <w:r>
+        <w:rPr>
+          <w:sz w:val="24"/>
+          <w:szCs w:val="24"/>
+        </w:rPr>
+        <w:t>cds</w:t>
+      </w:r>
+      <w:proofErr w:type="spellEnd"/>
+      <w:r>
+        <w:rPr>
+          <w:sz w:val="24"/>
+          <w:szCs w:val="24"/>
+        </w:rPr>
+        <w:t xml:space="preserve">, </w:t>
+      </w:r>
+      <w:proofErr w:type="spellStart"/>
+      <w:r>
+        <w:rPr>
+          <w:sz w:val="24"/>
+          <w:szCs w:val="24"/>
+        </w:rPr>
+        <w:t>which</w:t>
+      </w:r>
+      <w:proofErr w:type="spellEnd"/>
+      <w:r>
+        <w:rPr>
+          <w:sz w:val="24"/>
+          <w:szCs w:val="24"/>
+        </w:rPr>
+        <w:t xml:space="preserve"> </w:t>
+      </w:r>
+      <w:proofErr w:type="spellStart"/>
+      <w:r>
+        <w:rPr>
+          <w:sz w:val="24"/>
+          <w:szCs w:val="24"/>
+        </w:rPr>
+        <w:t>currently</w:t>
+      </w:r>
+      <w:proofErr w:type="spellEnd"/>
+      <w:r>
+        <w:rPr>
+          <w:sz w:val="24"/>
+          <w:szCs w:val="24"/>
+        </w:rPr>
+        <w:t xml:space="preserve"> </w:t>
+      </w:r>
+      <w:proofErr w:type="spellStart"/>
+      <w:r>
+        <w:rPr>
+          <w:sz w:val="24"/>
+          <w:szCs w:val="24"/>
+        </w:rPr>
+        <w:t>have</w:t>
+      </w:r>
+      <w:proofErr w:type="spellEnd"/>
+      <w:r>
+        <w:rPr>
+          <w:sz w:val="24"/>
+          <w:szCs w:val="24"/>
+        </w:rPr>
+        <w:t xml:space="preserve"> a </w:t>
+      </w:r>
+      <w:proofErr w:type="spellStart"/>
+      <w:r>
+        <w:rPr>
+          <w:sz w:val="24"/>
+          <w:szCs w:val="24"/>
+        </w:rPr>
+        <w:t>record</w:t>
+      </w:r>
+      <w:proofErr w:type="spellEnd"/>
+      <w:r>
+        <w:rPr>
+          <w:sz w:val="24"/>
+          <w:szCs w:val="24"/>
+        </w:rPr>
+        <w:t xml:space="preserve"> </w:t>
+      </w:r>
+      <w:proofErr w:type="spellStart"/>
+      <w:r>
+        <w:rPr>
+          <w:sz w:val="24"/>
+          <w:szCs w:val="24"/>
+        </w:rPr>
+        <w:t>of</w:t>
+      </w:r>
+      <w:proofErr w:type="spellEnd"/>
+      <w:r>
+        <w:rPr>
+          <w:sz w:val="24"/>
+          <w:szCs w:val="24"/>
+        </w:rPr>
+        <w:t xml:space="preserve"> inputs and outputs </w:t>
+      </w:r>
+      <w:proofErr w:type="spellStart"/>
+      <w:r>
+        <w:rPr>
+          <w:sz w:val="24"/>
+          <w:szCs w:val="24"/>
+        </w:rPr>
+        <w:t>of</w:t>
+      </w:r>
+      <w:proofErr w:type="spellEnd"/>
+      <w:r>
+        <w:rPr>
+          <w:sz w:val="24"/>
+          <w:szCs w:val="24"/>
+        </w:rPr>
+        <w:t xml:space="preserve"> </w:t>
+      </w:r>
+      <w:proofErr w:type="spellStart"/>
+      <w:r>
+        <w:rPr>
+          <w:sz w:val="24"/>
+          <w:szCs w:val="24"/>
+        </w:rPr>
+        <w:t>products</w:t>
+      </w:r>
+      <w:proofErr w:type="spellEnd"/>
+      <w:r>
+        <w:rPr>
+          <w:sz w:val="24"/>
+          <w:szCs w:val="24"/>
+        </w:rPr>
+        <w:t xml:space="preserve">, and </w:t>
+      </w:r>
+      <w:proofErr w:type="spellStart"/>
+      <w:r>
+        <w:rPr>
+          <w:sz w:val="24"/>
+          <w:szCs w:val="24"/>
+        </w:rPr>
+        <w:t>the</w:t>
+      </w:r>
+      <w:proofErr w:type="spellEnd"/>
+      <w:r>
+        <w:rPr>
+          <w:sz w:val="24"/>
+          <w:szCs w:val="24"/>
+        </w:rPr>
+        <w:t xml:space="preserve"> </w:t>
+      </w:r>
+      <w:proofErr w:type="spellStart"/>
+      <w:r>
+        <w:rPr>
+          <w:sz w:val="24"/>
+          <w:szCs w:val="24"/>
+        </w:rPr>
+        <w:t>names</w:t>
+      </w:r>
+      <w:proofErr w:type="spellEnd"/>
+      <w:r>
+        <w:rPr>
+          <w:sz w:val="24"/>
+          <w:szCs w:val="24"/>
+        </w:rPr>
+        <w:t xml:space="preserve"> </w:t>
+      </w:r>
+      <w:proofErr w:type="spellStart"/>
+      <w:r>
+        <w:rPr>
+          <w:sz w:val="24"/>
+          <w:szCs w:val="24"/>
+        </w:rPr>
+        <w:t>of</w:t>
+      </w:r>
+      <w:proofErr w:type="spellEnd"/>
+      <w:r>
+        <w:rPr>
+          <w:sz w:val="24"/>
+          <w:szCs w:val="24"/>
+        </w:rPr>
+        <w:t xml:space="preserve"> </w:t>
+      </w:r>
+      <w:proofErr w:type="spellStart"/>
+      <w:r>
+        <w:rPr>
+          <w:sz w:val="24"/>
+          <w:szCs w:val="24"/>
+        </w:rPr>
+        <w:t>the</w:t>
+      </w:r>
+      <w:proofErr w:type="spellEnd"/>
+      <w:r>
+        <w:rPr>
+          <w:sz w:val="24"/>
+          <w:szCs w:val="24"/>
+        </w:rPr>
+        <w:t xml:space="preserve"> </w:t>
+      </w:r>
+      <w:proofErr w:type="spellStart"/>
+      <w:r>
+        <w:rPr>
+          <w:sz w:val="24"/>
+          <w:szCs w:val="24"/>
+        </w:rPr>
+        <w:t>people</w:t>
+      </w:r>
+      <w:proofErr w:type="spellEnd"/>
+      <w:r>
+        <w:rPr>
+          <w:sz w:val="24"/>
+          <w:szCs w:val="24"/>
+        </w:rPr>
+        <w:t xml:space="preserve"> </w:t>
+      </w:r>
+      <w:proofErr w:type="spellStart"/>
+      <w:r>
+        <w:rPr>
+          <w:sz w:val="24"/>
+          <w:szCs w:val="24"/>
+        </w:rPr>
+        <w:t>who</w:t>
+      </w:r>
+      <w:proofErr w:type="spellEnd"/>
+      <w:r>
+        <w:rPr>
+          <w:sz w:val="24"/>
+          <w:szCs w:val="24"/>
+        </w:rPr>
+        <w:t xml:space="preserve"> </w:t>
+      </w:r>
+      <w:proofErr w:type="spellStart"/>
+      <w:r>
+        <w:rPr>
+          <w:sz w:val="24"/>
+          <w:szCs w:val="24"/>
+        </w:rPr>
+        <w:t>withdrew</w:t>
+      </w:r>
+      <w:proofErr w:type="spellEnd"/>
+      <w:r>
+        <w:rPr>
+          <w:sz w:val="24"/>
+          <w:szCs w:val="24"/>
+        </w:rPr>
+        <w:t xml:space="preserve"> </w:t>
+      </w:r>
+      <w:proofErr w:type="spellStart"/>
+      <w:r>
+        <w:rPr>
+          <w:sz w:val="24"/>
+          <w:szCs w:val="24"/>
+        </w:rPr>
+        <w:t>them</w:t>
+      </w:r>
+      <w:proofErr w:type="spellEnd"/>
+      <w:r>
+        <w:rPr>
+          <w:sz w:val="24"/>
+          <w:szCs w:val="24"/>
+        </w:rPr>
+        <w:t xml:space="preserve">, </w:t>
+      </w:r>
+      <w:proofErr w:type="spellStart"/>
+      <w:r>
+        <w:rPr>
+          <w:sz w:val="24"/>
+          <w:szCs w:val="24"/>
+        </w:rPr>
+        <w:t>also</w:t>
+      </w:r>
+      <w:proofErr w:type="spellEnd"/>
+      <w:r>
+        <w:rPr>
+          <w:sz w:val="24"/>
+          <w:szCs w:val="24"/>
+        </w:rPr>
+        <w:t xml:space="preserve"> has a </w:t>
+      </w:r>
+      <w:proofErr w:type="spellStart"/>
+      <w:r>
+        <w:rPr>
+          <w:sz w:val="24"/>
+          <w:szCs w:val="24"/>
+        </w:rPr>
+        <w:t>blacklist</w:t>
+      </w:r>
+      <w:proofErr w:type="spellEnd"/>
+      <w:r>
+        <w:rPr>
+          <w:sz w:val="24"/>
+          <w:szCs w:val="24"/>
+        </w:rPr>
+        <w:t xml:space="preserve"> </w:t>
+      </w:r>
+      <w:proofErr w:type="spellStart"/>
+      <w:r>
+        <w:rPr>
+          <w:sz w:val="24"/>
+          <w:szCs w:val="24"/>
+        </w:rPr>
+        <w:t>of</w:t>
+      </w:r>
+      <w:proofErr w:type="spellEnd"/>
+      <w:r>
+        <w:rPr>
+          <w:sz w:val="24"/>
+          <w:szCs w:val="24"/>
+        </w:rPr>
+        <w:t xml:space="preserve"> </w:t>
+      </w:r>
+      <w:proofErr w:type="spellStart"/>
+      <w:r>
+        <w:rPr>
+          <w:sz w:val="24"/>
+          <w:szCs w:val="24"/>
+        </w:rPr>
+        <w:t>customers</w:t>
+      </w:r>
+      <w:proofErr w:type="spellEnd"/>
+      <w:r>
+        <w:rPr>
+          <w:sz w:val="24"/>
+          <w:szCs w:val="24"/>
+        </w:rPr>
+        <w:t xml:space="preserve"> </w:t>
+      </w:r>
+      <w:proofErr w:type="spellStart"/>
+      <w:r>
+        <w:rPr>
+          <w:sz w:val="24"/>
+          <w:szCs w:val="24"/>
+        </w:rPr>
+        <w:t>who</w:t>
+      </w:r>
+      <w:proofErr w:type="spellEnd"/>
+      <w:r>
+        <w:rPr>
+          <w:sz w:val="24"/>
+          <w:szCs w:val="24"/>
+        </w:rPr>
+        <w:t xml:space="preserve"> do </w:t>
+      </w:r>
+      <w:proofErr w:type="spellStart"/>
+      <w:r>
+        <w:rPr>
+          <w:sz w:val="24"/>
+          <w:szCs w:val="24"/>
+        </w:rPr>
+        <w:t>not</w:t>
+      </w:r>
+      <w:proofErr w:type="spellEnd"/>
+      <w:r>
+        <w:rPr>
+          <w:sz w:val="24"/>
+          <w:szCs w:val="24"/>
+        </w:rPr>
+        <w:t xml:space="preserve"> </w:t>
+      </w:r>
+      <w:proofErr w:type="spellStart"/>
+      <w:r>
+        <w:rPr>
+          <w:sz w:val="24"/>
+          <w:szCs w:val="24"/>
+        </w:rPr>
+        <w:t>return</w:t>
+      </w:r>
+      <w:proofErr w:type="spellEnd"/>
+      <w:r>
+        <w:rPr>
+          <w:sz w:val="24"/>
+          <w:szCs w:val="24"/>
+        </w:rPr>
+        <w:t xml:space="preserve"> </w:t>
+      </w:r>
+      <w:proofErr w:type="spellStart"/>
+      <w:r>
+        <w:rPr>
+          <w:sz w:val="24"/>
+          <w:szCs w:val="24"/>
+        </w:rPr>
+        <w:t>the</w:t>
+      </w:r>
+      <w:proofErr w:type="spellEnd"/>
+      <w:r>
+        <w:rPr>
+          <w:sz w:val="24"/>
+          <w:szCs w:val="24"/>
+        </w:rPr>
+        <w:t xml:space="preserve"> </w:t>
+      </w:r>
+      <w:proofErr w:type="spellStart"/>
+      <w:r>
+        <w:rPr>
+          <w:sz w:val="24"/>
+          <w:szCs w:val="24"/>
+        </w:rPr>
+        <w:t>products</w:t>
+      </w:r>
+      <w:proofErr w:type="spellEnd"/>
+      <w:r>
+        <w:rPr>
+          <w:sz w:val="24"/>
+          <w:szCs w:val="24"/>
+        </w:rPr>
+        <w:t xml:space="preserve"> in </w:t>
+      </w:r>
+      <w:proofErr w:type="spellStart"/>
+      <w:proofErr w:type="gramStart"/>
+      <w:r>
+        <w:rPr>
+          <w:sz w:val="24"/>
+          <w:szCs w:val="24"/>
+        </w:rPr>
+        <w:t>e;l</w:t>
+      </w:r>
+      <w:proofErr w:type="spellEnd"/>
+      <w:proofErr w:type="gramEnd"/>
+      <w:r>
+        <w:rPr>
+          <w:sz w:val="24"/>
+          <w:szCs w:val="24"/>
+        </w:rPr>
+        <w:t xml:space="preserve"> time </w:t>
+      </w:r>
+      <w:proofErr w:type="spellStart"/>
+      <w:r>
+        <w:rPr>
+          <w:sz w:val="24"/>
+          <w:szCs w:val="24"/>
+        </w:rPr>
+        <w:t>provided</w:t>
+      </w:r>
+      <w:proofErr w:type="spellEnd"/>
+      <w:r>
+        <w:rPr>
+          <w:sz w:val="24"/>
+          <w:szCs w:val="24"/>
+        </w:rPr>
+        <w:t>.</w:t>
       </w:r>
     </w:p>
     <w:p>
@@ -575,12 +4491,1061 @@
           <w:szCs w:val="24"/>
         </w:rPr>
       </w:pPr>
-      <w:r>
-        <w:rPr>
-          <w:sz w:val="24"/>
-          <w:szCs w:val="24"/>
-        </w:rPr>
-        <w:t xml:space="preserve">All the products of the library have an ISBN code which is registered in the database, in this way the client only gets the product he wants, he approaches the librarian and she reads the code with a bar reader which is registered in the computer, the client gives his ID card or his ID, the system marks whether he is eligible to withdraw the product or not, and can withdraw his book, and must deliver it on the date set by the library. </w:t>
+      <w:proofErr w:type="spellStart"/>
+      <w:r>
+        <w:rPr>
+          <w:sz w:val="24"/>
+          <w:szCs w:val="24"/>
+        </w:rPr>
+        <w:t>All</w:t>
+      </w:r>
+      <w:proofErr w:type="spellEnd"/>
+      <w:r>
+        <w:rPr>
+          <w:sz w:val="24"/>
+          <w:szCs w:val="24"/>
+        </w:rPr>
+        <w:t xml:space="preserve"> </w:t>
+      </w:r>
+      <w:proofErr w:type="spellStart"/>
+      <w:r>
+        <w:rPr>
+          <w:sz w:val="24"/>
+          <w:szCs w:val="24"/>
+        </w:rPr>
+        <w:t>the</w:t>
+      </w:r>
+      <w:proofErr w:type="spellEnd"/>
+      <w:r>
+        <w:rPr>
+          <w:sz w:val="24"/>
+          <w:szCs w:val="24"/>
+        </w:rPr>
+        <w:t xml:space="preserve"> </w:t>
+      </w:r>
+      <w:proofErr w:type="spellStart"/>
+      <w:r>
+        <w:rPr>
+          <w:sz w:val="24"/>
+          <w:szCs w:val="24"/>
+        </w:rPr>
+        <w:t>products</w:t>
+      </w:r>
+      <w:proofErr w:type="spellEnd"/>
+      <w:r>
+        <w:rPr>
+          <w:sz w:val="24"/>
+          <w:szCs w:val="24"/>
+        </w:rPr>
+        <w:t xml:space="preserve"> </w:t>
+      </w:r>
+      <w:proofErr w:type="spellStart"/>
+      <w:r>
+        <w:rPr>
+          <w:sz w:val="24"/>
+          <w:szCs w:val="24"/>
+        </w:rPr>
+        <w:t>of</w:t>
+      </w:r>
+      <w:proofErr w:type="spellEnd"/>
+      <w:r>
+        <w:rPr>
+          <w:sz w:val="24"/>
+          <w:szCs w:val="24"/>
+        </w:rPr>
+        <w:t xml:space="preserve"> </w:t>
+      </w:r>
+      <w:proofErr w:type="spellStart"/>
+      <w:r>
+        <w:rPr>
+          <w:sz w:val="24"/>
+          <w:szCs w:val="24"/>
+        </w:rPr>
+        <w:t>the</w:t>
+      </w:r>
+      <w:proofErr w:type="spellEnd"/>
+      <w:r>
+        <w:rPr>
+          <w:sz w:val="24"/>
+          <w:szCs w:val="24"/>
+        </w:rPr>
+        <w:t xml:space="preserve"> </w:t>
+      </w:r>
+      <w:proofErr w:type="spellStart"/>
+      <w:r>
+        <w:rPr>
+          <w:sz w:val="24"/>
+          <w:szCs w:val="24"/>
+        </w:rPr>
+        <w:t>library</w:t>
+      </w:r>
+      <w:proofErr w:type="spellEnd"/>
+      <w:r>
+        <w:rPr>
+          <w:sz w:val="24"/>
+          <w:szCs w:val="24"/>
+        </w:rPr>
+        <w:t xml:space="preserve"> </w:t>
+      </w:r>
+      <w:proofErr w:type="spellStart"/>
+      <w:r>
+        <w:rPr>
+          <w:sz w:val="24"/>
+          <w:szCs w:val="24"/>
+        </w:rPr>
+        <w:t>have</w:t>
+      </w:r>
+      <w:proofErr w:type="spellEnd"/>
+      <w:r>
+        <w:rPr>
+          <w:sz w:val="24"/>
+          <w:szCs w:val="24"/>
+        </w:rPr>
+        <w:t xml:space="preserve"> </w:t>
+      </w:r>
+      <w:proofErr w:type="spellStart"/>
+      <w:r>
+        <w:rPr>
+          <w:sz w:val="24"/>
+          <w:szCs w:val="24"/>
+        </w:rPr>
+        <w:t>an</w:t>
+      </w:r>
+      <w:proofErr w:type="spellEnd"/>
+      <w:r>
+        <w:rPr>
+          <w:sz w:val="24"/>
+          <w:szCs w:val="24"/>
+        </w:rPr>
+        <w:t xml:space="preserve"> ISBN </w:t>
+      </w:r>
+      <w:proofErr w:type="spellStart"/>
+      <w:r>
+        <w:rPr>
+          <w:sz w:val="24"/>
+          <w:szCs w:val="24"/>
+        </w:rPr>
+        <w:t>code</w:t>
+      </w:r>
+      <w:proofErr w:type="spellEnd"/>
+      <w:r>
+        <w:rPr>
+          <w:sz w:val="24"/>
+          <w:szCs w:val="24"/>
+        </w:rPr>
+        <w:t xml:space="preserve"> </w:t>
+      </w:r>
+      <w:proofErr w:type="spellStart"/>
+      <w:r>
+        <w:rPr>
+          <w:sz w:val="24"/>
+          <w:szCs w:val="24"/>
+        </w:rPr>
+        <w:t>which</w:t>
+      </w:r>
+      <w:proofErr w:type="spellEnd"/>
+      <w:r>
+        <w:rPr>
+          <w:sz w:val="24"/>
+          <w:szCs w:val="24"/>
+        </w:rPr>
+        <w:t xml:space="preserve"> </w:t>
+      </w:r>
+      <w:proofErr w:type="spellStart"/>
+      <w:r>
+        <w:rPr>
+          <w:sz w:val="24"/>
+          <w:szCs w:val="24"/>
+        </w:rPr>
+        <w:t>is</w:t>
+      </w:r>
+      <w:proofErr w:type="spellEnd"/>
+      <w:r>
+        <w:rPr>
+          <w:sz w:val="24"/>
+          <w:szCs w:val="24"/>
+        </w:rPr>
+        <w:t xml:space="preserve"> </w:t>
+      </w:r>
+      <w:proofErr w:type="spellStart"/>
+      <w:r>
+        <w:rPr>
+          <w:sz w:val="24"/>
+          <w:szCs w:val="24"/>
+        </w:rPr>
+        <w:t>registered</w:t>
+      </w:r>
+      <w:proofErr w:type="spellEnd"/>
+      <w:r>
+        <w:rPr>
+          <w:sz w:val="24"/>
+          <w:szCs w:val="24"/>
+        </w:rPr>
+        <w:t xml:space="preserve"> in </w:t>
+      </w:r>
+      <w:proofErr w:type="spellStart"/>
+      <w:r>
+        <w:rPr>
+          <w:sz w:val="24"/>
+          <w:szCs w:val="24"/>
+        </w:rPr>
+        <w:t>the</w:t>
+      </w:r>
+      <w:proofErr w:type="spellEnd"/>
+      <w:r>
+        <w:rPr>
+          <w:sz w:val="24"/>
+          <w:szCs w:val="24"/>
+        </w:rPr>
+        <w:t xml:space="preserve"> </w:t>
+      </w:r>
+      <w:proofErr w:type="spellStart"/>
+      <w:r>
+        <w:rPr>
+          <w:sz w:val="24"/>
+          <w:szCs w:val="24"/>
+        </w:rPr>
+        <w:t>database</w:t>
+      </w:r>
+      <w:proofErr w:type="spellEnd"/>
+      <w:r>
+        <w:rPr>
+          <w:sz w:val="24"/>
+          <w:szCs w:val="24"/>
+        </w:rPr>
+        <w:t xml:space="preserve">, in </w:t>
+      </w:r>
+      <w:proofErr w:type="spellStart"/>
+      <w:r>
+        <w:rPr>
+          <w:sz w:val="24"/>
+          <w:szCs w:val="24"/>
+        </w:rPr>
+        <w:t>this</w:t>
+      </w:r>
+      <w:proofErr w:type="spellEnd"/>
+      <w:r>
+        <w:rPr>
+          <w:sz w:val="24"/>
+          <w:szCs w:val="24"/>
+        </w:rPr>
+        <w:t xml:space="preserve"> </w:t>
+      </w:r>
+      <w:proofErr w:type="spellStart"/>
+      <w:r>
+        <w:rPr>
+          <w:sz w:val="24"/>
+          <w:szCs w:val="24"/>
+        </w:rPr>
+        <w:t>way</w:t>
+      </w:r>
+      <w:proofErr w:type="spellEnd"/>
+      <w:r>
+        <w:rPr>
+          <w:sz w:val="24"/>
+          <w:szCs w:val="24"/>
+        </w:rPr>
+        <w:t xml:space="preserve"> </w:t>
+      </w:r>
+      <w:proofErr w:type="spellStart"/>
+      <w:r>
+        <w:rPr>
+          <w:sz w:val="24"/>
+          <w:szCs w:val="24"/>
+        </w:rPr>
+        <w:t>the</w:t>
+      </w:r>
+      <w:proofErr w:type="spellEnd"/>
+      <w:r>
+        <w:rPr>
+          <w:sz w:val="24"/>
+          <w:szCs w:val="24"/>
+        </w:rPr>
+        <w:t xml:space="preserve"> </w:t>
+      </w:r>
+      <w:proofErr w:type="spellStart"/>
+      <w:r>
+        <w:rPr>
+          <w:sz w:val="24"/>
+          <w:szCs w:val="24"/>
+        </w:rPr>
+        <w:t>client</w:t>
+      </w:r>
+      <w:proofErr w:type="spellEnd"/>
+      <w:r>
+        <w:rPr>
+          <w:sz w:val="24"/>
+          <w:szCs w:val="24"/>
+        </w:rPr>
+        <w:t xml:space="preserve"> </w:t>
+      </w:r>
+      <w:proofErr w:type="spellStart"/>
+      <w:r>
+        <w:rPr>
+          <w:sz w:val="24"/>
+          <w:szCs w:val="24"/>
+        </w:rPr>
+        <w:t>only</w:t>
+      </w:r>
+      <w:proofErr w:type="spellEnd"/>
+      <w:r>
+        <w:rPr>
+          <w:sz w:val="24"/>
+          <w:szCs w:val="24"/>
+        </w:rPr>
+        <w:t xml:space="preserve"> </w:t>
+      </w:r>
+      <w:proofErr w:type="spellStart"/>
+      <w:r>
+        <w:rPr>
+          <w:sz w:val="24"/>
+          <w:szCs w:val="24"/>
+        </w:rPr>
+        <w:t>gets</w:t>
+      </w:r>
+      <w:proofErr w:type="spellEnd"/>
+      <w:r>
+        <w:rPr>
+          <w:sz w:val="24"/>
+          <w:szCs w:val="24"/>
+        </w:rPr>
+        <w:t xml:space="preserve"> </w:t>
+      </w:r>
+      <w:proofErr w:type="spellStart"/>
+      <w:r>
+        <w:rPr>
+          <w:sz w:val="24"/>
+          <w:szCs w:val="24"/>
+        </w:rPr>
+        <w:t>the</w:t>
+      </w:r>
+      <w:proofErr w:type="spellEnd"/>
+      <w:r>
+        <w:rPr>
+          <w:sz w:val="24"/>
+          <w:szCs w:val="24"/>
+        </w:rPr>
+        <w:t xml:space="preserve"> </w:t>
+      </w:r>
+      <w:proofErr w:type="spellStart"/>
+      <w:r>
+        <w:rPr>
+          <w:sz w:val="24"/>
+          <w:szCs w:val="24"/>
+        </w:rPr>
+        <w:t>product</w:t>
+      </w:r>
+      <w:proofErr w:type="spellEnd"/>
+      <w:r>
+        <w:rPr>
+          <w:sz w:val="24"/>
+          <w:szCs w:val="24"/>
+        </w:rPr>
+        <w:t xml:space="preserve"> he </w:t>
+      </w:r>
+      <w:proofErr w:type="spellStart"/>
+      <w:r>
+        <w:rPr>
+          <w:sz w:val="24"/>
+          <w:szCs w:val="24"/>
+        </w:rPr>
+        <w:t>wants</w:t>
+      </w:r>
+      <w:proofErr w:type="spellEnd"/>
+      <w:r>
+        <w:rPr>
+          <w:sz w:val="24"/>
+          <w:szCs w:val="24"/>
+        </w:rPr>
+        <w:t xml:space="preserve">, he </w:t>
+      </w:r>
+      <w:proofErr w:type="spellStart"/>
+      <w:r>
+        <w:rPr>
+          <w:sz w:val="24"/>
+          <w:szCs w:val="24"/>
+        </w:rPr>
+        <w:t>approaches</w:t>
+      </w:r>
+      <w:proofErr w:type="spellEnd"/>
+      <w:r>
+        <w:rPr>
+          <w:sz w:val="24"/>
+          <w:szCs w:val="24"/>
+        </w:rPr>
+        <w:t xml:space="preserve"> </w:t>
+      </w:r>
+      <w:proofErr w:type="spellStart"/>
+      <w:r>
+        <w:rPr>
+          <w:sz w:val="24"/>
+          <w:szCs w:val="24"/>
+        </w:rPr>
+        <w:t>the</w:t>
+      </w:r>
+      <w:proofErr w:type="spellEnd"/>
+      <w:r>
+        <w:rPr>
+          <w:sz w:val="24"/>
+          <w:szCs w:val="24"/>
+        </w:rPr>
+        <w:t xml:space="preserve"> </w:t>
+      </w:r>
+      <w:proofErr w:type="spellStart"/>
+      <w:r>
+        <w:rPr>
+          <w:sz w:val="24"/>
+          <w:szCs w:val="24"/>
+        </w:rPr>
+        <w:t>librarian</w:t>
+      </w:r>
+      <w:proofErr w:type="spellEnd"/>
+      <w:r>
+        <w:rPr>
+          <w:sz w:val="24"/>
+          <w:szCs w:val="24"/>
+        </w:rPr>
+        <w:t xml:space="preserve"> and </w:t>
+      </w:r>
+      <w:proofErr w:type="spellStart"/>
+      <w:r>
+        <w:rPr>
+          <w:sz w:val="24"/>
+          <w:szCs w:val="24"/>
+        </w:rPr>
+        <w:t>she</w:t>
+      </w:r>
+      <w:proofErr w:type="spellEnd"/>
+      <w:r>
+        <w:rPr>
+          <w:sz w:val="24"/>
+          <w:szCs w:val="24"/>
+        </w:rPr>
+        <w:t xml:space="preserve"> </w:t>
+      </w:r>
+      <w:proofErr w:type="spellStart"/>
+      <w:r>
+        <w:rPr>
+          <w:sz w:val="24"/>
+          <w:szCs w:val="24"/>
+        </w:rPr>
+        <w:t>reads</w:t>
+      </w:r>
+      <w:proofErr w:type="spellEnd"/>
+      <w:r>
+        <w:rPr>
+          <w:sz w:val="24"/>
+          <w:szCs w:val="24"/>
+        </w:rPr>
+        <w:t xml:space="preserve"> </w:t>
+      </w:r>
+      <w:proofErr w:type="spellStart"/>
+      <w:r>
+        <w:rPr>
+          <w:sz w:val="24"/>
+          <w:szCs w:val="24"/>
+        </w:rPr>
+        <w:t>the</w:t>
+      </w:r>
+      <w:proofErr w:type="spellEnd"/>
+      <w:r>
+        <w:rPr>
+          <w:sz w:val="24"/>
+          <w:szCs w:val="24"/>
+        </w:rPr>
+        <w:t xml:space="preserve"> </w:t>
+      </w:r>
+      <w:proofErr w:type="spellStart"/>
+      <w:r>
+        <w:rPr>
+          <w:sz w:val="24"/>
+          <w:szCs w:val="24"/>
+        </w:rPr>
+        <w:t>code</w:t>
+      </w:r>
+      <w:proofErr w:type="spellEnd"/>
+      <w:r>
+        <w:rPr>
+          <w:sz w:val="24"/>
+          <w:szCs w:val="24"/>
+        </w:rPr>
+        <w:t xml:space="preserve"> </w:t>
+      </w:r>
+      <w:proofErr w:type="spellStart"/>
+      <w:r>
+        <w:rPr>
+          <w:sz w:val="24"/>
+          <w:szCs w:val="24"/>
+        </w:rPr>
+        <w:t>with</w:t>
+      </w:r>
+      <w:proofErr w:type="spellEnd"/>
+      <w:r>
+        <w:rPr>
+          <w:sz w:val="24"/>
+          <w:szCs w:val="24"/>
+        </w:rPr>
+        <w:t xml:space="preserve"> a bar </w:t>
+      </w:r>
+      <w:proofErr w:type="spellStart"/>
+      <w:r>
+        <w:rPr>
+          <w:sz w:val="24"/>
+          <w:szCs w:val="24"/>
+        </w:rPr>
+        <w:t>reader</w:t>
+      </w:r>
+      <w:proofErr w:type="spellEnd"/>
+      <w:r>
+        <w:rPr>
+          <w:sz w:val="24"/>
+          <w:szCs w:val="24"/>
+        </w:rPr>
+        <w:t xml:space="preserve"> </w:t>
+      </w:r>
+      <w:proofErr w:type="spellStart"/>
+      <w:r>
+        <w:rPr>
+          <w:sz w:val="24"/>
+          <w:szCs w:val="24"/>
+        </w:rPr>
+        <w:t>which</w:t>
+      </w:r>
+      <w:proofErr w:type="spellEnd"/>
+      <w:r>
+        <w:rPr>
+          <w:sz w:val="24"/>
+          <w:szCs w:val="24"/>
+        </w:rPr>
+        <w:t xml:space="preserve"> </w:t>
+      </w:r>
+      <w:proofErr w:type="spellStart"/>
+      <w:r>
+        <w:rPr>
+          <w:sz w:val="24"/>
+          <w:szCs w:val="24"/>
+        </w:rPr>
+        <w:t>is</w:t>
+      </w:r>
+      <w:proofErr w:type="spellEnd"/>
+      <w:r>
+        <w:rPr>
+          <w:sz w:val="24"/>
+          <w:szCs w:val="24"/>
+        </w:rPr>
+        <w:t xml:space="preserve"> </w:t>
+      </w:r>
+      <w:proofErr w:type="spellStart"/>
+      <w:r>
+        <w:rPr>
+          <w:sz w:val="24"/>
+          <w:szCs w:val="24"/>
+        </w:rPr>
+        <w:t>registered</w:t>
+      </w:r>
+      <w:proofErr w:type="spellEnd"/>
+      <w:r>
+        <w:rPr>
+          <w:sz w:val="24"/>
+          <w:szCs w:val="24"/>
+        </w:rPr>
+        <w:t xml:space="preserve"> in </w:t>
+      </w:r>
+      <w:proofErr w:type="spellStart"/>
+      <w:r>
+        <w:rPr>
+          <w:sz w:val="24"/>
+          <w:szCs w:val="24"/>
+        </w:rPr>
+        <w:t>the</w:t>
+      </w:r>
+      <w:proofErr w:type="spellEnd"/>
+      <w:r>
+        <w:rPr>
+          <w:sz w:val="24"/>
+          <w:szCs w:val="24"/>
+        </w:rPr>
+        <w:t xml:space="preserve"> </w:t>
+      </w:r>
+      <w:proofErr w:type="spellStart"/>
+      <w:r>
+        <w:rPr>
+          <w:sz w:val="24"/>
+          <w:szCs w:val="24"/>
+        </w:rPr>
+        <w:t>computer</w:t>
+      </w:r>
+      <w:proofErr w:type="spellEnd"/>
+      <w:r>
+        <w:rPr>
+          <w:sz w:val="24"/>
+          <w:szCs w:val="24"/>
+        </w:rPr>
+        <w:t xml:space="preserve">, </w:t>
+      </w:r>
+      <w:proofErr w:type="spellStart"/>
+      <w:r>
+        <w:rPr>
+          <w:sz w:val="24"/>
+          <w:szCs w:val="24"/>
+        </w:rPr>
+        <w:t>the</w:t>
+      </w:r>
+      <w:proofErr w:type="spellEnd"/>
+      <w:r>
+        <w:rPr>
+          <w:sz w:val="24"/>
+          <w:szCs w:val="24"/>
+        </w:rPr>
+        <w:t xml:space="preserve"> </w:t>
+      </w:r>
+      <w:proofErr w:type="spellStart"/>
+      <w:r>
+        <w:rPr>
+          <w:sz w:val="24"/>
+          <w:szCs w:val="24"/>
+        </w:rPr>
+        <w:t>client</w:t>
+      </w:r>
+      <w:proofErr w:type="spellEnd"/>
+      <w:r>
+        <w:rPr>
+          <w:sz w:val="24"/>
+          <w:szCs w:val="24"/>
+        </w:rPr>
+        <w:t xml:space="preserve"> </w:t>
+      </w:r>
+      <w:proofErr w:type="spellStart"/>
+      <w:r>
+        <w:rPr>
+          <w:sz w:val="24"/>
+          <w:szCs w:val="24"/>
+        </w:rPr>
+        <w:t>gives</w:t>
+      </w:r>
+      <w:proofErr w:type="spellEnd"/>
+      <w:r>
+        <w:rPr>
+          <w:sz w:val="24"/>
+          <w:szCs w:val="24"/>
+        </w:rPr>
+        <w:t xml:space="preserve"> </w:t>
+      </w:r>
+      <w:proofErr w:type="spellStart"/>
+      <w:r>
+        <w:rPr>
+          <w:sz w:val="24"/>
+          <w:szCs w:val="24"/>
+        </w:rPr>
+        <w:t>his</w:t>
+      </w:r>
+      <w:proofErr w:type="spellEnd"/>
+      <w:r>
+        <w:rPr>
+          <w:sz w:val="24"/>
+          <w:szCs w:val="24"/>
+        </w:rPr>
+        <w:t xml:space="preserve"> ID </w:t>
+      </w:r>
+      <w:proofErr w:type="spellStart"/>
+      <w:r>
+        <w:rPr>
+          <w:sz w:val="24"/>
+          <w:szCs w:val="24"/>
+        </w:rPr>
+        <w:t>card</w:t>
+      </w:r>
+      <w:proofErr w:type="spellEnd"/>
+      <w:r>
+        <w:rPr>
+          <w:sz w:val="24"/>
+          <w:szCs w:val="24"/>
+        </w:rPr>
+        <w:t xml:space="preserve"> </w:t>
+      </w:r>
+      <w:proofErr w:type="spellStart"/>
+      <w:r>
+        <w:rPr>
+          <w:sz w:val="24"/>
+          <w:szCs w:val="24"/>
+        </w:rPr>
+        <w:t>or</w:t>
+      </w:r>
+      <w:proofErr w:type="spellEnd"/>
+      <w:r>
+        <w:rPr>
+          <w:sz w:val="24"/>
+          <w:szCs w:val="24"/>
+        </w:rPr>
+        <w:t xml:space="preserve"> </w:t>
+      </w:r>
+      <w:proofErr w:type="spellStart"/>
+      <w:r>
+        <w:rPr>
+          <w:sz w:val="24"/>
+          <w:szCs w:val="24"/>
+        </w:rPr>
+        <w:t>his</w:t>
+      </w:r>
+      <w:proofErr w:type="spellEnd"/>
+      <w:r>
+        <w:rPr>
+          <w:sz w:val="24"/>
+          <w:szCs w:val="24"/>
+        </w:rPr>
+        <w:t xml:space="preserve"> ID, </w:t>
+      </w:r>
+      <w:proofErr w:type="spellStart"/>
+      <w:r>
+        <w:rPr>
+          <w:sz w:val="24"/>
+          <w:szCs w:val="24"/>
+        </w:rPr>
+        <w:t>the</w:t>
+      </w:r>
+      <w:proofErr w:type="spellEnd"/>
+      <w:r>
+        <w:rPr>
+          <w:sz w:val="24"/>
+          <w:szCs w:val="24"/>
+        </w:rPr>
+        <w:t xml:space="preserve"> </w:t>
+      </w:r>
+      <w:proofErr w:type="spellStart"/>
+      <w:r>
+        <w:rPr>
+          <w:sz w:val="24"/>
+          <w:szCs w:val="24"/>
+        </w:rPr>
+        <w:t>system</w:t>
+      </w:r>
+      <w:proofErr w:type="spellEnd"/>
+      <w:r>
+        <w:rPr>
+          <w:sz w:val="24"/>
+          <w:szCs w:val="24"/>
+        </w:rPr>
+        <w:t xml:space="preserve"> </w:t>
+      </w:r>
+      <w:proofErr w:type="spellStart"/>
+      <w:r>
+        <w:rPr>
+          <w:sz w:val="24"/>
+          <w:szCs w:val="24"/>
+        </w:rPr>
+        <w:t>marks</w:t>
+      </w:r>
+      <w:proofErr w:type="spellEnd"/>
+      <w:r>
+        <w:rPr>
+          <w:sz w:val="24"/>
+          <w:szCs w:val="24"/>
+        </w:rPr>
+        <w:t xml:space="preserve"> </w:t>
+      </w:r>
+      <w:proofErr w:type="spellStart"/>
+      <w:r>
+        <w:rPr>
+          <w:sz w:val="24"/>
+          <w:szCs w:val="24"/>
+        </w:rPr>
+        <w:t>whether</w:t>
+      </w:r>
+      <w:proofErr w:type="spellEnd"/>
+      <w:r>
+        <w:rPr>
+          <w:sz w:val="24"/>
+          <w:szCs w:val="24"/>
+        </w:rPr>
+        <w:t xml:space="preserve"> he </w:t>
+      </w:r>
+      <w:proofErr w:type="spellStart"/>
+      <w:r>
+        <w:rPr>
+          <w:sz w:val="24"/>
+          <w:szCs w:val="24"/>
+        </w:rPr>
+        <w:t>is</w:t>
+      </w:r>
+      <w:proofErr w:type="spellEnd"/>
+      <w:r>
+        <w:rPr>
+          <w:sz w:val="24"/>
+          <w:szCs w:val="24"/>
+        </w:rPr>
+        <w:t xml:space="preserve"> eligible </w:t>
+      </w:r>
+      <w:proofErr w:type="spellStart"/>
+      <w:r>
+        <w:rPr>
+          <w:sz w:val="24"/>
+          <w:szCs w:val="24"/>
+        </w:rPr>
+        <w:t>to</w:t>
+      </w:r>
+      <w:proofErr w:type="spellEnd"/>
+      <w:r>
+        <w:rPr>
+          <w:sz w:val="24"/>
+          <w:szCs w:val="24"/>
+        </w:rPr>
+        <w:t xml:space="preserve"> </w:t>
+      </w:r>
+      <w:proofErr w:type="spellStart"/>
+      <w:r>
+        <w:rPr>
+          <w:sz w:val="24"/>
+          <w:szCs w:val="24"/>
+        </w:rPr>
+        <w:t>withdraw</w:t>
+      </w:r>
+      <w:proofErr w:type="spellEnd"/>
+      <w:r>
+        <w:rPr>
+          <w:sz w:val="24"/>
+          <w:szCs w:val="24"/>
+        </w:rPr>
+        <w:t xml:space="preserve"> </w:t>
+      </w:r>
+      <w:proofErr w:type="spellStart"/>
+      <w:r>
+        <w:rPr>
+          <w:sz w:val="24"/>
+          <w:szCs w:val="24"/>
+        </w:rPr>
+        <w:t>the</w:t>
+      </w:r>
+      <w:proofErr w:type="spellEnd"/>
+      <w:r>
+        <w:rPr>
+          <w:sz w:val="24"/>
+          <w:szCs w:val="24"/>
+        </w:rPr>
+        <w:t xml:space="preserve"> </w:t>
+      </w:r>
+      <w:proofErr w:type="spellStart"/>
+      <w:r>
+        <w:rPr>
+          <w:sz w:val="24"/>
+          <w:szCs w:val="24"/>
+        </w:rPr>
+        <w:t>product</w:t>
+      </w:r>
+      <w:proofErr w:type="spellEnd"/>
+      <w:r>
+        <w:rPr>
+          <w:sz w:val="24"/>
+          <w:szCs w:val="24"/>
+        </w:rPr>
+        <w:t xml:space="preserve"> </w:t>
+      </w:r>
+      <w:proofErr w:type="spellStart"/>
+      <w:r>
+        <w:rPr>
+          <w:sz w:val="24"/>
+          <w:szCs w:val="24"/>
+        </w:rPr>
+        <w:t>or</w:t>
+      </w:r>
+      <w:proofErr w:type="spellEnd"/>
+      <w:r>
+        <w:rPr>
+          <w:sz w:val="24"/>
+          <w:szCs w:val="24"/>
+        </w:rPr>
+        <w:t xml:space="preserve"> </w:t>
+      </w:r>
+      <w:proofErr w:type="spellStart"/>
+      <w:r>
+        <w:rPr>
+          <w:sz w:val="24"/>
+          <w:szCs w:val="24"/>
+        </w:rPr>
+        <w:t>not</w:t>
+      </w:r>
+      <w:proofErr w:type="spellEnd"/>
+      <w:r>
+        <w:rPr>
+          <w:sz w:val="24"/>
+          <w:szCs w:val="24"/>
+        </w:rPr>
+        <w:t xml:space="preserve">, and can </w:t>
+      </w:r>
+      <w:proofErr w:type="spellStart"/>
+      <w:r>
+        <w:rPr>
+          <w:sz w:val="24"/>
+          <w:szCs w:val="24"/>
+        </w:rPr>
+        <w:t>withdraw</w:t>
+      </w:r>
+      <w:proofErr w:type="spellEnd"/>
+      <w:r>
+        <w:rPr>
+          <w:sz w:val="24"/>
+          <w:szCs w:val="24"/>
+        </w:rPr>
+        <w:t xml:space="preserve"> </w:t>
+      </w:r>
+      <w:proofErr w:type="spellStart"/>
+      <w:r>
+        <w:rPr>
+          <w:sz w:val="24"/>
+          <w:szCs w:val="24"/>
+        </w:rPr>
+        <w:t>his</w:t>
+      </w:r>
+      <w:proofErr w:type="spellEnd"/>
+      <w:r>
+        <w:rPr>
+          <w:sz w:val="24"/>
+          <w:szCs w:val="24"/>
+        </w:rPr>
+        <w:t xml:space="preserve"> </w:t>
+      </w:r>
+      <w:proofErr w:type="spellStart"/>
+      <w:r>
+        <w:rPr>
+          <w:sz w:val="24"/>
+          <w:szCs w:val="24"/>
+        </w:rPr>
+        <w:t>book</w:t>
+      </w:r>
+      <w:proofErr w:type="spellEnd"/>
+      <w:r>
+        <w:rPr>
+          <w:sz w:val="24"/>
+          <w:szCs w:val="24"/>
+        </w:rPr>
+        <w:t xml:space="preserve">, and </w:t>
+      </w:r>
+      <w:proofErr w:type="spellStart"/>
+      <w:r>
+        <w:rPr>
+          <w:sz w:val="24"/>
+          <w:szCs w:val="24"/>
+        </w:rPr>
+        <w:t>must</w:t>
+      </w:r>
+      <w:proofErr w:type="spellEnd"/>
+      <w:r>
+        <w:rPr>
+          <w:sz w:val="24"/>
+          <w:szCs w:val="24"/>
+        </w:rPr>
+        <w:t xml:space="preserve"> </w:t>
+      </w:r>
+      <w:proofErr w:type="spellStart"/>
+      <w:r>
+        <w:rPr>
+          <w:sz w:val="24"/>
+          <w:szCs w:val="24"/>
+        </w:rPr>
+        <w:t>deliver</w:t>
+      </w:r>
+      <w:proofErr w:type="spellEnd"/>
+      <w:r>
+        <w:rPr>
+          <w:sz w:val="24"/>
+          <w:szCs w:val="24"/>
+        </w:rPr>
+        <w:t xml:space="preserve"> </w:t>
+      </w:r>
+      <w:proofErr w:type="spellStart"/>
+      <w:r>
+        <w:rPr>
+          <w:sz w:val="24"/>
+          <w:szCs w:val="24"/>
+        </w:rPr>
+        <w:t>it</w:t>
+      </w:r>
+      <w:proofErr w:type="spellEnd"/>
+      <w:r>
+        <w:rPr>
+          <w:sz w:val="24"/>
+          <w:szCs w:val="24"/>
+        </w:rPr>
+        <w:t xml:space="preserve"> </w:t>
+      </w:r>
+      <w:proofErr w:type="spellStart"/>
+      <w:r>
+        <w:rPr>
+          <w:sz w:val="24"/>
+          <w:szCs w:val="24"/>
+        </w:rPr>
+        <w:t>on</w:t>
+      </w:r>
+      <w:proofErr w:type="spellEnd"/>
+      <w:r>
+        <w:rPr>
+          <w:sz w:val="24"/>
+          <w:szCs w:val="24"/>
+        </w:rPr>
+        <w:t xml:space="preserve"> </w:t>
+      </w:r>
+      <w:proofErr w:type="spellStart"/>
+      <w:r>
+        <w:rPr>
+          <w:sz w:val="24"/>
+          <w:szCs w:val="24"/>
+        </w:rPr>
+        <w:t>the</w:t>
+      </w:r>
+      <w:proofErr w:type="spellEnd"/>
+      <w:r>
+        <w:rPr>
+          <w:sz w:val="24"/>
+          <w:szCs w:val="24"/>
+        </w:rPr>
+        <w:t xml:space="preserve"> date set </w:t>
+      </w:r>
+      <w:proofErr w:type="spellStart"/>
+      <w:r>
+        <w:rPr>
+          <w:sz w:val="24"/>
+          <w:szCs w:val="24"/>
+        </w:rPr>
+        <w:t>by</w:t>
+      </w:r>
+      <w:proofErr w:type="spellEnd"/>
+      <w:r>
+        <w:rPr>
+          <w:sz w:val="24"/>
+          <w:szCs w:val="24"/>
+        </w:rPr>
+        <w:t xml:space="preserve"> </w:t>
+      </w:r>
+      <w:proofErr w:type="spellStart"/>
+      <w:r>
+        <w:rPr>
+          <w:sz w:val="24"/>
+          <w:szCs w:val="24"/>
+        </w:rPr>
+        <w:t>the</w:t>
+      </w:r>
+      <w:proofErr w:type="spellEnd"/>
+      <w:r>
+        <w:rPr>
+          <w:sz w:val="24"/>
+          <w:szCs w:val="24"/>
+        </w:rPr>
+        <w:t xml:space="preserve"> </w:t>
+      </w:r>
+      <w:proofErr w:type="spellStart"/>
+      <w:r>
+        <w:rPr>
+          <w:sz w:val="24"/>
+          <w:szCs w:val="24"/>
+        </w:rPr>
+        <w:t>library</w:t>
+      </w:r>
+      <w:proofErr w:type="spellEnd"/>
+      <w:r>
+        <w:rPr>
+          <w:sz w:val="24"/>
+          <w:szCs w:val="24"/>
+        </w:rPr>
+        <w:t xml:space="preserve">. </w:t>
       </w:r>
     </w:p>
     <w:p>

--- a/01-Definition/01 BooKify System Description.docx
+++ b/01-Definition/01 BooKify System Description.docx
@@ -415,10 +415,155 @@
       </w:r>
     </w:p>
     <w:p/>
+    <w:p/>
     <w:p>
       <w:proofErr w:type="spellStart"/>
       <w:r>
-        <w:t>Generated</w:t>
+        <w:t>Optimize</w:t>
+      </w:r>
+      <w:proofErr w:type="spellEnd"/>
+      <w:r>
+        <w:t xml:space="preserve"> </w:t>
+      </w:r>
+      <w:proofErr w:type="spellStart"/>
+      <w:r>
+        <w:t>by</w:t>
+      </w:r>
+      <w:proofErr w:type="spellEnd"/>
+      <w:r>
+        <w:t xml:space="preserve"> </w:t>
+      </w:r>
+      <w:proofErr w:type="spellStart"/>
+      <w:r>
+        <w:t>means</w:t>
+      </w:r>
+      <w:proofErr w:type="spellEnd"/>
+      <w:r>
+        <w:t xml:space="preserve"> </w:t>
+      </w:r>
+      <w:proofErr w:type="spellStart"/>
+      <w:r>
+        <w:t>of</w:t>
+      </w:r>
+      <w:proofErr w:type="spellEnd"/>
+      <w:r>
+        <w:t xml:space="preserve"> software </w:t>
+      </w:r>
+      <w:proofErr w:type="spellStart"/>
+      <w:r>
+        <w:t>that</w:t>
+      </w:r>
+      <w:proofErr w:type="spellEnd"/>
+      <w:r>
+        <w:t xml:space="preserve"> </w:t>
+      </w:r>
+      <w:proofErr w:type="spellStart"/>
+      <w:r>
+        <w:t>takes</w:t>
+      </w:r>
+      <w:proofErr w:type="spellEnd"/>
+      <w:r>
+        <w:t xml:space="preserve"> </w:t>
+      </w:r>
+      <w:proofErr w:type="spellStart"/>
+      <w:r>
+        <w:t>the</w:t>
+      </w:r>
+      <w:proofErr w:type="spellEnd"/>
+      <w:r>
+        <w:t xml:space="preserve"> </w:t>
+      </w:r>
+      <w:proofErr w:type="spellStart"/>
+      <w:r>
+        <w:t>user</w:t>
+      </w:r>
+      <w:proofErr w:type="spellEnd"/>
+      <w:r>
+        <w:t xml:space="preserve"> </w:t>
+      </w:r>
+      <w:proofErr w:type="spellStart"/>
+      <w:r>
+        <w:t>to</w:t>
+      </w:r>
+      <w:proofErr w:type="spellEnd"/>
+      <w:r>
+        <w:t xml:space="preserve"> </w:t>
+      </w:r>
+      <w:proofErr w:type="spellStart"/>
+      <w:r>
+        <w:t>the</w:t>
+      </w:r>
+      <w:proofErr w:type="spellEnd"/>
+      <w:r>
+        <w:t xml:space="preserve"> </w:t>
+      </w:r>
+      <w:proofErr w:type="spellStart"/>
+      <w:r>
+        <w:t>location</w:t>
+      </w:r>
+      <w:proofErr w:type="spellEnd"/>
+      <w:r>
+        <w:t xml:space="preserve">, in </w:t>
+      </w:r>
+      <w:proofErr w:type="spellStart"/>
+      <w:r>
+        <w:t>volume</w:t>
+      </w:r>
+      <w:proofErr w:type="spellEnd"/>
+      <w:r>
+        <w:t xml:space="preserve">, </w:t>
+      </w:r>
+      <w:proofErr w:type="spellStart"/>
+      <w:r>
+        <w:t>text</w:t>
+      </w:r>
+      <w:proofErr w:type="spellEnd"/>
+      <w:r>
+        <w:t xml:space="preserve">, page, </w:t>
+      </w:r>
+      <w:proofErr w:type="spellStart"/>
+      <w:r>
+        <w:t>paragraph</w:t>
+      </w:r>
+      <w:proofErr w:type="spellEnd"/>
+      <w:r>
+        <w:t xml:space="preserve"> </w:t>
+      </w:r>
+      <w:proofErr w:type="spellStart"/>
+      <w:r>
+        <w:t>associating</w:t>
+      </w:r>
+      <w:proofErr w:type="spellEnd"/>
+      <w:r>
+        <w:t xml:space="preserve"> </w:t>
+      </w:r>
+      <w:proofErr w:type="spellStart"/>
+      <w:r>
+        <w:t>one</w:t>
+      </w:r>
+      <w:proofErr w:type="spellEnd"/>
+      <w:r>
+        <w:t xml:space="preserve"> </w:t>
+      </w:r>
+      <w:proofErr w:type="spellStart"/>
+      <w:r>
+        <w:t>or</w:t>
+      </w:r>
+      <w:proofErr w:type="spellEnd"/>
+      <w:r>
+        <w:t xml:space="preserve"> more </w:t>
+      </w:r>
+      <w:proofErr w:type="spellStart"/>
+      <w:r>
+        <w:t>keywords</w:t>
+      </w:r>
+      <w:proofErr w:type="spellEnd"/>
+      <w:r>
+        <w:t xml:space="preserve"> </w:t>
+      </w:r>
+      <w:proofErr w:type="spellStart"/>
+      <w:r>
+        <w:t>of</w:t>
       </w:r>
       <w:proofErr w:type="spellEnd"/>
       <w:r>
@@ -426,31 +571,167 @@
       </w:r>
       <w:proofErr w:type="spellStart"/>
       <w:r>
-        <w:t>computerized</w:t>
-      </w:r>
-      <w:proofErr w:type="spellEnd"/>
-      <w:r>
-        <w:t xml:space="preserve"> </w:t>
-      </w:r>
-      <w:proofErr w:type="spellStart"/>
-      <w:r>
-        <w:t>management</w:t>
-      </w:r>
-      <w:proofErr w:type="spellEnd"/>
-      <w:r>
-        <w:t xml:space="preserve"> </w:t>
-      </w:r>
-      <w:proofErr w:type="spellStart"/>
-      <w:r>
-        <w:t>system</w:t>
-      </w:r>
-      <w:proofErr w:type="spellEnd"/>
-      <w:r>
-        <w:t xml:space="preserve"> </w:t>
-      </w:r>
-      <w:proofErr w:type="spellStart"/>
-      <w:r>
-        <w:t>for</w:t>
+        <w:t>specific</w:t>
+      </w:r>
+      <w:proofErr w:type="spellEnd"/>
+      <w:r>
+        <w:t xml:space="preserve"> </w:t>
+      </w:r>
+      <w:proofErr w:type="spellStart"/>
+      <w:r>
+        <w:t>topic</w:t>
+      </w:r>
+      <w:proofErr w:type="spellEnd"/>
+      <w:r>
+        <w:t xml:space="preserve"> </w:t>
+      </w:r>
+      <w:proofErr w:type="spellStart"/>
+      <w:r>
+        <w:t>to</w:t>
+      </w:r>
+      <w:proofErr w:type="spellEnd"/>
+      <w:r>
+        <w:t xml:space="preserve"> be </w:t>
+      </w:r>
+      <w:proofErr w:type="spellStart"/>
+      <w:r>
+        <w:t>consulted</w:t>
+      </w:r>
+      <w:proofErr w:type="spellEnd"/>
+      <w:r>
+        <w:t xml:space="preserve"> </w:t>
+      </w:r>
+      <w:proofErr w:type="spellStart"/>
+      <w:r>
+        <w:t>within</w:t>
+      </w:r>
+      <w:proofErr w:type="spellEnd"/>
+      <w:r>
+        <w:t xml:space="preserve"> a </w:t>
+      </w:r>
+      <w:proofErr w:type="spellStart"/>
+      <w:r>
+        <w:t>text</w:t>
+      </w:r>
+      <w:proofErr w:type="spellEnd"/>
+      <w:r>
+        <w:t xml:space="preserve"> </w:t>
+      </w:r>
+      <w:proofErr w:type="spellStart"/>
+      <w:r>
+        <w:t>to</w:t>
+      </w:r>
+      <w:proofErr w:type="spellEnd"/>
+      <w:r>
+        <w:t xml:space="preserve"> </w:t>
+      </w:r>
+      <w:proofErr w:type="spellStart"/>
+      <w:r>
+        <w:t>its</w:t>
+      </w:r>
+      <w:proofErr w:type="spellEnd"/>
+      <w:r>
+        <w:t xml:space="preserve"> </w:t>
+      </w:r>
+      <w:proofErr w:type="spellStart"/>
+      <w:r>
+        <w:t>exact</w:t>
+      </w:r>
+      <w:proofErr w:type="spellEnd"/>
+      <w:r>
+        <w:t xml:space="preserve"> </w:t>
+      </w:r>
+      <w:proofErr w:type="spellStart"/>
+      <w:r>
+        <w:t>location</w:t>
+      </w:r>
+      <w:proofErr w:type="spellEnd"/>
+      <w:r>
+        <w:t xml:space="preserve">. </w:t>
+      </w:r>
+      <w:proofErr w:type="spellStart"/>
+      <w:r>
+        <w:t>Minimizing</w:t>
+      </w:r>
+      <w:proofErr w:type="spellEnd"/>
+      <w:r>
+        <w:t xml:space="preserve"> </w:t>
+      </w:r>
+      <w:proofErr w:type="spellStart"/>
+      <w:r>
+        <w:t>search</w:t>
+      </w:r>
+      <w:proofErr w:type="spellEnd"/>
+      <w:r>
+        <w:t xml:space="preserve"> time </w:t>
+      </w:r>
+      <w:proofErr w:type="spellStart"/>
+      <w:r>
+        <w:t>by</w:t>
+      </w:r>
+      <w:proofErr w:type="spellEnd"/>
+      <w:r>
+        <w:t xml:space="preserve"> </w:t>
+      </w:r>
+      <w:proofErr w:type="spellStart"/>
+      <w:r>
+        <w:t>linking</w:t>
+      </w:r>
+      <w:proofErr w:type="spellEnd"/>
+      <w:r>
+        <w:t xml:space="preserve"> </w:t>
+      </w:r>
+      <w:proofErr w:type="spellStart"/>
+      <w:r>
+        <w:t>to</w:t>
+      </w:r>
+      <w:proofErr w:type="spellEnd"/>
+      <w:r>
+        <w:t xml:space="preserve"> </w:t>
+      </w:r>
+      <w:proofErr w:type="spellStart"/>
+      <w:r>
+        <w:t>it</w:t>
+      </w:r>
+      <w:proofErr w:type="spellEnd"/>
+      <w:r>
+        <w:t xml:space="preserve"> </w:t>
+      </w:r>
+      <w:proofErr w:type="spellStart"/>
+      <w:r>
+        <w:t>to</w:t>
+      </w:r>
+      <w:proofErr w:type="spellEnd"/>
+      <w:r>
+        <w:t xml:space="preserve"> </w:t>
+      </w:r>
+      <w:proofErr w:type="spellStart"/>
+      <w:r>
+        <w:t>other</w:t>
+      </w:r>
+      <w:proofErr w:type="spellEnd"/>
+      <w:r>
+        <w:t xml:space="preserve"> </w:t>
+      </w:r>
+      <w:proofErr w:type="spellStart"/>
+      <w:r>
+        <w:t>possible</w:t>
+      </w:r>
+      <w:proofErr w:type="spellEnd"/>
+      <w:r>
+        <w:t xml:space="preserve"> </w:t>
+      </w:r>
+      <w:proofErr w:type="spellStart"/>
+      <w:r>
+        <w:t>references</w:t>
+      </w:r>
+      <w:proofErr w:type="spellEnd"/>
+      <w:r>
+        <w:t xml:space="preserve"> </w:t>
+      </w:r>
+      <w:proofErr w:type="spellStart"/>
+      <w:r>
+        <w:t>to</w:t>
       </w:r>
       <w:proofErr w:type="spellEnd"/>
       <w:r>
@@ -466,64 +747,147 @@
       </w:r>
       <w:proofErr w:type="spellStart"/>
       <w:r>
-        <w:t>different</w:t>
-      </w:r>
-      <w:proofErr w:type="spellEnd"/>
-      <w:r>
-        <w:t xml:space="preserve"> </w:t>
-      </w:r>
-      <w:proofErr w:type="spellStart"/>
-      <w:r>
-        <w:t>necessary</w:t>
-      </w:r>
-      <w:proofErr w:type="spellEnd"/>
-      <w:r>
-        <w:t xml:space="preserve"> </w:t>
-      </w:r>
-      <w:proofErr w:type="spellStart"/>
-      <w:r>
-        <w:t>activities</w:t>
-      </w:r>
-      <w:proofErr w:type="spellEnd"/>
-      <w:r>
-        <w:t xml:space="preserve"> </w:t>
-      </w:r>
-      <w:proofErr w:type="spellStart"/>
-      <w:r>
-        <w:t>such</w:t>
-      </w:r>
-      <w:proofErr w:type="spellEnd"/>
-      <w:r>
-        <w:t xml:space="preserve"> as </w:t>
-      </w:r>
-      <w:proofErr w:type="spellStart"/>
-      <w:r>
-        <w:t>administration</w:t>
-      </w:r>
-      <w:proofErr w:type="spellEnd"/>
-      <w:r>
-        <w:t xml:space="preserve"> and </w:t>
-      </w:r>
-      <w:proofErr w:type="spellStart"/>
-      <w:r>
-        <w:t>users</w:t>
-      </w:r>
-      <w:proofErr w:type="spellEnd"/>
-      <w:r>
-        <w:t xml:space="preserve"> </w:t>
-      </w:r>
-      <w:proofErr w:type="spellStart"/>
-      <w:r>
-        <w:t>records</w:t>
-      </w:r>
-      <w:proofErr w:type="spellEnd"/>
+        <w:t>topic</w:t>
+      </w:r>
+      <w:proofErr w:type="spellEnd"/>
+      <w:r>
+        <w:t>.</w:t>
+      </w:r>
+    </w:p>
+    <w:p>
+      <w:proofErr w:type="spellStart"/>
+      <w:r>
+        <w:t>Keeping</w:t>
+      </w:r>
+      <w:proofErr w:type="spellEnd"/>
+      <w:r>
+        <w:t xml:space="preserve"> a </w:t>
+      </w:r>
+      <w:proofErr w:type="spellStart"/>
+      <w:r>
+        <w:t>search</w:t>
+      </w:r>
+      <w:proofErr w:type="spellEnd"/>
+      <w:r>
+        <w:t xml:space="preserve"> </w:t>
+      </w:r>
+      <w:proofErr w:type="spellStart"/>
+      <w:r>
+        <w:t>history</w:t>
+      </w:r>
+      <w:proofErr w:type="spellEnd"/>
+      <w:r>
+        <w:t xml:space="preserve"> </w:t>
+      </w:r>
+      <w:proofErr w:type="spellStart"/>
+      <w:r>
+        <w:t>that</w:t>
+      </w:r>
+      <w:proofErr w:type="spellEnd"/>
+      <w:r>
+        <w:t xml:space="preserve"> </w:t>
+      </w:r>
+      <w:proofErr w:type="spellStart"/>
+      <w:r>
+        <w:t>will</w:t>
+      </w:r>
+      <w:proofErr w:type="spellEnd"/>
+      <w:r>
+        <w:t xml:space="preserve"> </w:t>
+      </w:r>
+      <w:proofErr w:type="spellStart"/>
+      <w:r>
+        <w:t>facilitate</w:t>
+      </w:r>
+      <w:proofErr w:type="spellEnd"/>
+      <w:r>
+        <w:t xml:space="preserve"> </w:t>
+      </w:r>
+      <w:proofErr w:type="spellStart"/>
+      <w:r>
+        <w:t>possible</w:t>
+      </w:r>
+      <w:proofErr w:type="spellEnd"/>
+      <w:r>
+        <w:t xml:space="preserve"> future </w:t>
+      </w:r>
+      <w:proofErr w:type="spellStart"/>
+      <w:r>
+        <w:t>queries</w:t>
+      </w:r>
+      <w:proofErr w:type="spellEnd"/>
+      <w:r>
+        <w:t>.</w:t>
+      </w:r>
     </w:p>
     <w:p/>
-    <w:p/>
-    <w:p/>
-    <w:p/>
-    <w:p/>
-    <w:p/>
+    <w:p>
+      <w:pPr>
+        <w:jc w:val="both"/>
+      </w:pPr>
+      <w:r>
+        <w:t>Optimizar</w:t>
+      </w:r>
+      <w:r>
+        <w:t xml:space="preserve"> por medio de un software </w:t>
+      </w:r>
+      <w:r>
+        <w:t xml:space="preserve">que lleve al usuario a </w:t>
+      </w:r>
+      <w:r>
+        <w:t>la ubicación</w:t>
+      </w:r>
+      <w:r>
+        <w:t>, en tomo, texto</w:t>
+      </w:r>
+      <w:r>
+        <w:t>,</w:t>
+      </w:r>
+      <w:r>
+        <w:t xml:space="preserve"> </w:t>
+      </w:r>
+      <w:r>
+        <w:t>página</w:t>
+      </w:r>
+      <w:r>
+        <w:t xml:space="preserve">, </w:t>
+      </w:r>
+      <w:r>
+        <w:t>párrafo</w:t>
+      </w:r>
+      <w:r>
+        <w:t xml:space="preserve"> asociando una o varias palabras claves</w:t>
+      </w:r>
+      <w:r>
+        <w:t xml:space="preserve"> de un tema </w:t>
+      </w:r>
+      <w:r>
+        <w:t>específico</w:t>
+      </w:r>
+      <w:r>
+        <w:t xml:space="preserve"> a consultar</w:t>
+      </w:r>
+      <w:r>
+        <w:t xml:space="preserve"> dentro de un texto </w:t>
+      </w:r>
+      <w:r>
+        <w:t>a su</w:t>
+      </w:r>
+      <w:r>
+        <w:t xml:space="preserve"> ubicación exacta</w:t>
+      </w:r>
+      <w:r>
+        <w:t>. Minimizando el tiempo de búsqueda enlazando a este a otras posibles referencias al tema.</w:t>
+      </w:r>
+    </w:p>
+    <w:p>
+      <w:pPr>
+        <w:jc w:val="both"/>
+      </w:pPr>
+      <w:r>
+        <w:t>Llevando un historial de búsqueda que facilitara las posibles consultas futuras</w:t>
+      </w:r>
+    </w:p>
     <w:p/>
     <w:p/>
     <w:p>
@@ -1283,7 +1647,6 @@
           <w:sz w:val="24"/>
           <w:szCs w:val="24"/>
         </w:rPr>
-        <w:lastRenderedPageBreak/>
         <w:t>BACKGROUND</w:t>
       </w:r>
     </w:p>
@@ -1472,7 +1835,6 @@
         <w:t xml:space="preserve">, </w:t>
       </w:r>
       <w:proofErr w:type="spellStart"/>
-      <w:proofErr w:type="gramStart"/>
       <w:r>
         <w:rPr>
           <w:sz w:val="24"/>
@@ -1497,7 +1859,6 @@
         <w:t>is</w:t>
       </w:r>
       <w:proofErr w:type="spellEnd"/>
-      <w:proofErr w:type="gramEnd"/>
       <w:r>
         <w:rPr>
           <w:sz w:val="24"/>
@@ -3642,17 +4003,8 @@
           <w:sz w:val="24"/>
           <w:szCs w:val="24"/>
         </w:rPr>
-        <w:t xml:space="preserve">, </w:t>
-      </w:r>
-      <w:proofErr w:type="gramStart"/>
-      <w:r>
-        <w:rPr>
-          <w:sz w:val="24"/>
-          <w:szCs w:val="24"/>
-        </w:rPr>
-        <w:t>etc..</w:t>
-      </w:r>
-      <w:proofErr w:type="gramEnd"/>
+        <w:t>, etc..</w:t>
+      </w:r>
     </w:p>
     <w:p>
       <w:pPr>
@@ -4440,7 +4792,6 @@
         <w:t xml:space="preserve"> in </w:t>
       </w:r>
       <w:proofErr w:type="spellStart"/>
-      <w:proofErr w:type="gramStart"/>
       <w:r>
         <w:rPr>
           <w:sz w:val="24"/>
@@ -4449,7 +4800,6 @@
         <w:t>e;l</w:t>
       </w:r>
       <w:proofErr w:type="spellEnd"/>
-      <w:proofErr w:type="gramEnd"/>
       <w:r>
         <w:rPr>
           <w:sz w:val="24"/>

--- a/01-Definition/01 BooKify System Description.docx
+++ b/01-Definition/01 BooKify System Description.docx
@@ -1,6 +1,6 @@
 
 <file path=word/document.xml><?xml version="1.0" encoding="utf-8"?>
-<w:document xmlns:wpc="http://schemas.microsoft.com/office/word/2010/wordprocessingCanvas" xmlns:cx="http://schemas.microsoft.com/office/drawing/2014/chartex" xmlns:cx1="http://schemas.microsoft.com/office/drawing/2015/9/8/chartex" xmlns:cx2="http://schemas.microsoft.com/office/drawing/2015/10/21/chartex" xmlns:cx3="http://schemas.microsoft.com/office/drawing/2016/5/9/chartex" xmlns:cx4="http://schemas.microsoft.com/office/drawing/2016/5/10/chartex" xmlns:cx5="http://schemas.microsoft.com/office/drawing/2016/5/11/chartex" xmlns:cx6="http://schemas.microsoft.com/office/drawing/2016/5/12/chartex" xmlns:cx7="http://schemas.microsoft.com/office/drawing/2016/5/13/chartex" xmlns:cx8="http://schemas.microsoft.com/office/drawing/2016/5/14/chartex" xmlns:mc="http://schemas.openxmlformats.org/markup-compatibility/2006" xmlns:aink="http://schemas.microsoft.com/office/drawing/2016/ink" xmlns:am3d="http://schemas.microsoft.com/office/drawing/2017/model3d" xmlns:o="urn:schemas-microsoft-com:office:office" xmlns:oel="http://schemas.microsoft.com/office/2019/extlst" xmlns:r="http://schemas.openxmlformats.org/officeDocument/2006/relationships" xmlns:m="http://schemas.openxmlformats.org/officeDocument/2006/math" xmlns:v="urn:schemas-microsoft-com:vml" xmlns:wp14="http://schemas.microsoft.com/office/word/2010/wordprocessingDrawing" xmlns:wp="http://schemas.openxmlformats.org/drawingml/2006/wordprocessingDrawing" xmlns:w10="urn:schemas-microsoft-com:office:word" xmlns:w="http://schemas.openxmlformats.org/wordprocessingml/2006/main" xmlns:w14="http://schemas.microsoft.com/office/word/2010/wordml" xmlns:w15="http://schemas.microsoft.com/office/word/2012/wordml" xmlns:w16cex="http://schemas.microsoft.com/office/word/2018/wordml/cex" xmlns:w16cid="http://schemas.microsoft.com/office/word/2016/wordml/cid" xmlns:w16="http://schemas.microsoft.com/office/word/2018/wordml" xmlns:w16sdtdh="http://schemas.microsoft.com/office/word/2020/wordml/sdtdatahash" xmlns:w16se="http://schemas.microsoft.com/office/word/2015/wordml/symex" xmlns:wpg="http://schemas.microsoft.com/office/word/2010/wordprocessingGroup" xmlns:wpi="http://schemas.microsoft.com/office/word/2010/wordprocessingInk" xmlns:wne="http://schemas.microsoft.com/office/word/2006/wordml" xmlns:wps="http://schemas.microsoft.com/office/word/2010/wordprocessingShape" mc:Ignorable="w14 w15 w16se w16cid w16 w16cex w16sdtdh wp14">
+<w:document xmlns:wpc="http://schemas.microsoft.com/office/word/2010/wordprocessingCanvas" xmlns:cx="http://schemas.microsoft.com/office/drawing/2014/chartex" xmlns:cx1="http://schemas.microsoft.com/office/drawing/2015/9/8/chartex" xmlns:cx2="http://schemas.microsoft.com/office/drawing/2015/10/21/chartex" xmlns:cx3="http://schemas.microsoft.com/office/drawing/2016/5/9/chartex" xmlns:cx4="http://schemas.microsoft.com/office/drawing/2016/5/10/chartex" xmlns:cx5="http://schemas.microsoft.com/office/drawing/2016/5/11/chartex" xmlns:cx6="http://schemas.microsoft.com/office/drawing/2016/5/12/chartex" xmlns:cx7="http://schemas.microsoft.com/office/drawing/2016/5/13/chartex" xmlns:cx8="http://schemas.microsoft.com/office/drawing/2016/5/14/chartex" xmlns:mc="http://schemas.openxmlformats.org/markup-compatibility/2006" xmlns:aink="http://schemas.microsoft.com/office/drawing/2016/ink" xmlns:am3d="http://schemas.microsoft.com/office/drawing/2017/model3d" xmlns:o="urn:schemas-microsoft-com:office:office" xmlns:r="http://schemas.openxmlformats.org/officeDocument/2006/relationships" xmlns:m="http://schemas.openxmlformats.org/officeDocument/2006/math" xmlns:v="urn:schemas-microsoft-com:vml" xmlns:wp14="http://schemas.microsoft.com/office/word/2010/wordprocessingDrawing" xmlns:wp="http://schemas.openxmlformats.org/drawingml/2006/wordprocessingDrawing" xmlns:w10="urn:schemas-microsoft-com:office:word" xmlns:w="http://schemas.openxmlformats.org/wordprocessingml/2006/main" xmlns:w14="http://schemas.microsoft.com/office/word/2010/wordml" xmlns:w15="http://schemas.microsoft.com/office/word/2012/wordml" xmlns:w16cex="http://schemas.microsoft.com/office/word/2018/wordml/cex" xmlns:w16cid="http://schemas.microsoft.com/office/word/2016/wordml/cid" xmlns:w16="http://schemas.microsoft.com/office/word/2018/wordml" xmlns:w16sdtdh="http://schemas.microsoft.com/office/word/2020/wordml/sdtdatahash" xmlns:w16se="http://schemas.microsoft.com/office/word/2015/wordml/symex" xmlns:wpg="http://schemas.microsoft.com/office/word/2010/wordprocessingGroup" xmlns:wpi="http://schemas.microsoft.com/office/word/2010/wordprocessingInk" xmlns:wne="http://schemas.microsoft.com/office/word/2006/wordml" xmlns:wps="http://schemas.microsoft.com/office/word/2010/wordprocessingShape" mc:Ignorable="w14 w15 w16se w16cid w16 w16cex w16sdtdh wp14">
   <w:body>
     <w:p>
       <w:r>
@@ -517,7 +517,10 @@
       </w:r>
       <w:proofErr w:type="spellStart"/>
       <w:r>
-        <w:t>users</w:t>
+        <w:t>customer</w:t>
+      </w:r>
+      <w:r>
+        <w:t>s</w:t>
       </w:r>
       <w:proofErr w:type="spellEnd"/>
       <w:r>
